--- a/DesignDocuments/Assets List.docx
+++ b/DesignDocuments/Assets List.docx
@@ -67,7 +67,7 @@
           <w:sz w:val="72"/>
           <w:szCs w:val="72"/>
         </w:rPr>
-        <w:t>A</w:t>
+        <w:t xml:space="preserve">RPG - </w:t>
       </w:r>
       <w:r>
         <w:rPr>
@@ -75,18 +75,16 @@
           <w:sz w:val="72"/>
           <w:szCs w:val="72"/>
         </w:rPr>
-        <w:t>SSETS LIST</w:t>
-      </w:r>
-    </w:p>
-    <w:p>
-      <w:pPr>
-        <w:jc w:val="center"/>
+        <w:t>A</w:t>
+      </w:r>
+      <w:r>
         <w:rPr>
           <w:b/>
           <w:sz w:val="72"/>
           <w:szCs w:val="72"/>
         </w:rPr>
-      </w:pPr>
+        <w:t>SSETS LIST</w:t>
+      </w:r>
     </w:p>
     <w:p>
       <w:pPr>
@@ -113,6 +111,16 @@
         <w:jc w:val="center"/>
         <w:rPr>
           <w:b/>
+          <w:sz w:val="72"/>
+          <w:szCs w:val="72"/>
+        </w:rPr>
+      </w:pPr>
+    </w:p>
+    <w:p>
+      <w:pPr>
+        <w:jc w:val="center"/>
+        <w:rPr>
+          <w:b/>
         </w:rPr>
       </w:pPr>
     </w:p>
@@ -176,8 +184,8 @@
       <w:pPr>
         <w:pStyle w:val="Prrafodelista"/>
         <w:numPr>
-          <w:ilvl w:val="0"/>
-          <w:numId w:val="1"/>
+          <w:ilvl w:val="1"/>
+          <w:numId w:val="9"/>
         </w:numPr>
         <w:jc w:val="center"/>
         <w:rPr>
@@ -402,11 +410,13 @@
           <w:b/>
         </w:rPr>
       </w:pPr>
-      <w:r>
-        <w:t>Walk animation</w:t>
-      </w:r>
-      <w:r>
-        <w:t>.</w:t>
+      <w:proofErr w:type="spellStart"/>
+      <w:r>
+        <w:t>Iddle</w:t>
+      </w:r>
+      <w:proofErr w:type="spellEnd"/>
+      <w:r>
+        <w:t xml:space="preserve"> animation.</w:t>
       </w:r>
     </w:p>
     <w:p>
@@ -422,7 +432,7 @@
         </w:rPr>
       </w:pPr>
       <w:r>
-        <w:t>Sword attack animation</w:t>
+        <w:t>Walk animation</w:t>
       </w:r>
       <w:r>
         <w:t>.</w:t>
@@ -441,7 +451,7 @@
         </w:rPr>
       </w:pPr>
       <w:r>
-        <w:t>Bow Attack animation</w:t>
+        <w:t>Sword attack animation</w:t>
       </w:r>
       <w:r>
         <w:t>.</w:t>
@@ -460,10 +470,45 @@
         </w:rPr>
       </w:pPr>
       <w:r>
+        <w:t>Bow Attack animation</w:t>
+      </w:r>
+      <w:r>
+        <w:t>.</w:t>
+      </w:r>
+    </w:p>
+    <w:p>
+      <w:pPr>
+        <w:pStyle w:val="Prrafodelista"/>
+        <w:numPr>
+          <w:ilvl w:val="0"/>
+          <w:numId w:val="2"/>
+        </w:numPr>
+        <w:jc w:val="both"/>
+        <w:rPr>
+          <w:b/>
+        </w:rPr>
+      </w:pPr>
+      <w:r>
         <w:t>Special ability animation</w:t>
       </w:r>
       <w:r>
         <w:t>.</w:t>
+      </w:r>
+    </w:p>
+    <w:p>
+      <w:pPr>
+        <w:pStyle w:val="Prrafodelista"/>
+        <w:numPr>
+          <w:ilvl w:val="0"/>
+          <w:numId w:val="2"/>
+        </w:numPr>
+        <w:jc w:val="both"/>
+        <w:rPr>
+          <w:b/>
+        </w:rPr>
+      </w:pPr>
+      <w:r>
+        <w:t>Die animation.</w:t>
       </w:r>
     </w:p>
     <w:p>
@@ -512,8 +557,13 @@
           <w:b/>
         </w:rPr>
       </w:pPr>
-      <w:r>
-        <w:t>Iddle animation</w:t>
+      <w:proofErr w:type="spellStart"/>
+      <w:r>
+        <w:t>Iddle</w:t>
+      </w:r>
+      <w:proofErr w:type="spellEnd"/>
+      <w:r>
+        <w:t xml:space="preserve"> animation</w:t>
       </w:r>
       <w:r>
         <w:t>.</w:t>
@@ -589,16 +639,7 @@
         </w:rPr>
       </w:pPr>
       <w:r>
-        <w:t>Die animation (I want to talk with you about that</w:t>
-      </w:r>
-      <w:r>
-        <w:t>, it is a lot of work to do a death anim, right?</w:t>
-      </w:r>
-      <w:r>
-        <w:t xml:space="preserve"> Or not</w:t>
-      </w:r>
-      <w:r>
-        <w:t>)</w:t>
+        <w:t>Die animation</w:t>
       </w:r>
       <w:r>
         <w:t>.</w:t>
@@ -638,8 +679,13 @@
           <w:b/>
         </w:rPr>
       </w:pPr>
-      <w:r>
-        <w:t>Iddle animation.</w:t>
+      <w:proofErr w:type="spellStart"/>
+      <w:r>
+        <w:t>Iddle</w:t>
+      </w:r>
+      <w:proofErr w:type="spellEnd"/>
+      <w:r>
+        <w:t xml:space="preserve"> animation.</w:t>
       </w:r>
     </w:p>
     <w:p>
@@ -682,6 +728,28 @@
     </w:p>
     <w:p>
       <w:pPr>
+        <w:pStyle w:val="Prrafodelista"/>
+        <w:numPr>
+          <w:ilvl w:val="0"/>
+          <w:numId w:val="6"/>
+        </w:numPr>
+        <w:jc w:val="both"/>
+        <w:rPr>
+          <w:b/>
+        </w:rPr>
+      </w:pPr>
+      <w:r>
+        <w:t>D</w:t>
+      </w:r>
+      <w:r>
+        <w:t>ie</w:t>
+      </w:r>
+      <w:r>
+        <w:t xml:space="preserve"> animation.</w:t>
+      </w:r>
+    </w:p>
+    <w:p>
+      <w:pPr>
         <w:jc w:val="both"/>
         <w:rPr>
           <w:b/>
@@ -825,22 +893,6 @@
           <w:b/>
         </w:rPr>
       </w:pPr>
-    </w:p>
-    <w:p>
-      <w:pPr>
-        <w:jc w:val="both"/>
-        <w:rPr>
-          <w:b/>
-        </w:rPr>
-      </w:pPr>
-    </w:p>
-    <w:p>
-      <w:pPr>
-        <w:jc w:val="both"/>
-        <w:rPr>
-          <w:b/>
-        </w:rPr>
-      </w:pPr>
       <w:r>
         <w:rPr>
           <w:b/>
@@ -920,10 +972,7 @@
         <w:t xml:space="preserve"> (</w:t>
       </w:r>
       <w:r>
-        <w:t xml:space="preserve">blue </w:t>
-      </w:r>
-      <w:r>
-        <w:t>colour</w:t>
+        <w:t>blue colour</w:t>
       </w:r>
       <w:r>
         <w:t xml:space="preserve"> and maybe </w:t>
@@ -1115,14 +1164,174 @@
           <w:b/>
         </w:rPr>
       </w:pPr>
-    </w:p>
-    <w:p>
-      <w:pPr>
-        <w:jc w:val="both"/>
-        <w:rPr>
-          <w:b/>
-        </w:rPr>
-      </w:pPr>
+      <w:r>
+        <w:rPr>
+          <w:b/>
+        </w:rPr>
+        <w:t>Details,</w:t>
+      </w:r>
+    </w:p>
+    <w:p>
+      <w:pPr>
+        <w:pStyle w:val="Prrafodelista"/>
+        <w:numPr>
+          <w:ilvl w:val="0"/>
+          <w:numId w:val="8"/>
+        </w:numPr>
+        <w:jc w:val="both"/>
+        <w:rPr>
+          <w:b/>
+        </w:rPr>
+      </w:pPr>
+      <w:r>
+        <w:t xml:space="preserve">King tree footprint (for the </w:t>
+      </w:r>
+      <w:r>
+        <w:t xml:space="preserve">history </w:t>
+      </w:r>
+      <w:r>
+        <w:t>level design).</w:t>
+      </w:r>
+    </w:p>
+    <w:p>
+      <w:pPr>
+        <w:jc w:val="both"/>
+        <w:rPr>
+          <w:b/>
+        </w:rPr>
+      </w:pPr>
+    </w:p>
+    <w:p>
+      <w:pPr>
+        <w:jc w:val="both"/>
+        <w:rPr>
+          <w:b/>
+        </w:rPr>
+      </w:pPr>
+    </w:p>
+    <w:p>
+      <w:pPr>
+        <w:jc w:val="both"/>
+        <w:rPr>
+          <w:b/>
+        </w:rPr>
+      </w:pPr>
+    </w:p>
+    <w:p>
+      <w:pPr>
+        <w:jc w:val="both"/>
+        <w:rPr>
+          <w:b/>
+        </w:rPr>
+      </w:pPr>
+    </w:p>
+    <w:p>
+      <w:pPr>
+        <w:jc w:val="both"/>
+        <w:rPr>
+          <w:b/>
+        </w:rPr>
+      </w:pPr>
+    </w:p>
+    <w:p>
+      <w:pPr>
+        <w:jc w:val="both"/>
+        <w:rPr>
+          <w:b/>
+        </w:rPr>
+      </w:pPr>
+    </w:p>
+    <w:p>
+      <w:pPr>
+        <w:jc w:val="both"/>
+        <w:rPr>
+          <w:b/>
+        </w:rPr>
+      </w:pPr>
+    </w:p>
+    <w:p>
+      <w:pPr>
+        <w:jc w:val="both"/>
+        <w:rPr>
+          <w:b/>
+        </w:rPr>
+      </w:pPr>
+    </w:p>
+    <w:p>
+      <w:pPr>
+        <w:jc w:val="both"/>
+        <w:rPr>
+          <w:b/>
+        </w:rPr>
+      </w:pPr>
+    </w:p>
+    <w:p>
+      <w:pPr>
+        <w:jc w:val="both"/>
+        <w:rPr>
+          <w:b/>
+        </w:rPr>
+      </w:pPr>
+    </w:p>
+    <w:p>
+      <w:pPr>
+        <w:jc w:val="both"/>
+        <w:rPr>
+          <w:b/>
+        </w:rPr>
+      </w:pPr>
+    </w:p>
+    <w:p>
+      <w:pPr>
+        <w:jc w:val="both"/>
+        <w:rPr>
+          <w:b/>
+        </w:rPr>
+      </w:pPr>
+    </w:p>
+    <w:p>
+      <w:pPr>
+        <w:jc w:val="both"/>
+        <w:rPr>
+          <w:b/>
+        </w:rPr>
+      </w:pPr>
+    </w:p>
+    <w:p>
+      <w:pPr>
+        <w:jc w:val="both"/>
+        <w:rPr>
+          <w:b/>
+        </w:rPr>
+      </w:pPr>
+    </w:p>
+    <w:p>
+      <w:pPr>
+        <w:jc w:val="both"/>
+        <w:rPr>
+          <w:b/>
+        </w:rPr>
+      </w:pPr>
+    </w:p>
+    <w:p>
+      <w:pPr>
+        <w:jc w:val="both"/>
+        <w:rPr>
+          <w:b/>
+        </w:rPr>
+      </w:pPr>
+    </w:p>
+    <w:p>
+      <w:pPr>
+        <w:jc w:val="both"/>
+        <w:rPr>
+          <w:b/>
+          <w:sz w:val="52"/>
+          <w:szCs w:val="52"/>
+        </w:rPr>
+      </w:pPr>
+      <w:bookmarkStart w:id="0" w:name="_GoBack"/>
+      <w:bookmarkEnd w:id="0"/>
     </w:p>
     <w:p>
       <w:pPr>
@@ -1247,8 +1456,6 @@
         </w:rPr>
         <w:t>, ordered as in the list above.</w:t>
       </w:r>
-      <w:bookmarkStart w:id="0" w:name="_GoBack"/>
-      <w:bookmarkEnd w:id="0"/>
     </w:p>
     <w:p>
       <w:pPr>
@@ -1477,7 +1684,6 @@
               <w:rPr>
                 <w:noProof/>
               </w:rPr>
-              <w:lastRenderedPageBreak/>
               <w:drawing>
                 <wp:anchor distT="0" distB="0" distL="114300" distR="114300" simplePos="0" relativeHeight="251665408" behindDoc="0" locked="0" layoutInCell="1" allowOverlap="1" wp14:anchorId="33779E74" wp14:editId="6B723212">
                   <wp:simplePos x="0" y="0"/>
@@ -2056,6 +2262,119 @@
     </w:lvl>
   </w:abstractNum>
   <w:abstractNum w:abstractNumId="1" w15:restartNumberingAfterBreak="0">
+    <w:nsid w:val="10EB4776"/>
+    <w:multiLevelType w:val="hybridMultilevel"/>
+    <w:tmpl w:val="98F2233A"/>
+    <w:lvl w:ilvl="0" w:tplc="08090001">
+      <w:start w:val="1"/>
+      <w:numFmt w:val="bullet"/>
+      <w:lvlText w:val=""/>
+      <w:lvlJc w:val="left"/>
+      <w:pPr>
+        <w:ind w:left="720" w:hanging="360"/>
+      </w:pPr>
+      <w:rPr>
+        <w:rFonts w:ascii="Symbol" w:hAnsi="Symbol" w:hint="default"/>
+      </w:rPr>
+    </w:lvl>
+    <w:lvl w:ilvl="1" w:tplc="08090003" w:tentative="1">
+      <w:start w:val="1"/>
+      <w:numFmt w:val="bullet"/>
+      <w:lvlText w:val="o"/>
+      <w:lvlJc w:val="left"/>
+      <w:pPr>
+        <w:ind w:left="1440" w:hanging="360"/>
+      </w:pPr>
+      <w:rPr>
+        <w:rFonts w:ascii="Courier New" w:hAnsi="Courier New" w:cs="Courier New" w:hint="default"/>
+      </w:rPr>
+    </w:lvl>
+    <w:lvl w:ilvl="2" w:tplc="08090005" w:tentative="1">
+      <w:start w:val="1"/>
+      <w:numFmt w:val="bullet"/>
+      <w:lvlText w:val=""/>
+      <w:lvlJc w:val="left"/>
+      <w:pPr>
+        <w:ind w:left="2160" w:hanging="360"/>
+      </w:pPr>
+      <w:rPr>
+        <w:rFonts w:ascii="Wingdings" w:hAnsi="Wingdings" w:hint="default"/>
+      </w:rPr>
+    </w:lvl>
+    <w:lvl w:ilvl="3" w:tplc="08090001" w:tentative="1">
+      <w:start w:val="1"/>
+      <w:numFmt w:val="bullet"/>
+      <w:lvlText w:val=""/>
+      <w:lvlJc w:val="left"/>
+      <w:pPr>
+        <w:ind w:left="2880" w:hanging="360"/>
+      </w:pPr>
+      <w:rPr>
+        <w:rFonts w:ascii="Symbol" w:hAnsi="Symbol" w:hint="default"/>
+      </w:rPr>
+    </w:lvl>
+    <w:lvl w:ilvl="4" w:tplc="08090003" w:tentative="1">
+      <w:start w:val="1"/>
+      <w:numFmt w:val="bullet"/>
+      <w:lvlText w:val="o"/>
+      <w:lvlJc w:val="left"/>
+      <w:pPr>
+        <w:ind w:left="3600" w:hanging="360"/>
+      </w:pPr>
+      <w:rPr>
+        <w:rFonts w:ascii="Courier New" w:hAnsi="Courier New" w:cs="Courier New" w:hint="default"/>
+      </w:rPr>
+    </w:lvl>
+    <w:lvl w:ilvl="5" w:tplc="08090005" w:tentative="1">
+      <w:start w:val="1"/>
+      <w:numFmt w:val="bullet"/>
+      <w:lvlText w:val=""/>
+      <w:lvlJc w:val="left"/>
+      <w:pPr>
+        <w:ind w:left="4320" w:hanging="360"/>
+      </w:pPr>
+      <w:rPr>
+        <w:rFonts w:ascii="Wingdings" w:hAnsi="Wingdings" w:hint="default"/>
+      </w:rPr>
+    </w:lvl>
+    <w:lvl w:ilvl="6" w:tplc="08090001" w:tentative="1">
+      <w:start w:val="1"/>
+      <w:numFmt w:val="bullet"/>
+      <w:lvlText w:val=""/>
+      <w:lvlJc w:val="left"/>
+      <w:pPr>
+        <w:ind w:left="5040" w:hanging="360"/>
+      </w:pPr>
+      <w:rPr>
+        <w:rFonts w:ascii="Symbol" w:hAnsi="Symbol" w:hint="default"/>
+      </w:rPr>
+    </w:lvl>
+    <w:lvl w:ilvl="7" w:tplc="08090003" w:tentative="1">
+      <w:start w:val="1"/>
+      <w:numFmt w:val="bullet"/>
+      <w:lvlText w:val="o"/>
+      <w:lvlJc w:val="left"/>
+      <w:pPr>
+        <w:ind w:left="5760" w:hanging="360"/>
+      </w:pPr>
+      <w:rPr>
+        <w:rFonts w:ascii="Courier New" w:hAnsi="Courier New" w:cs="Courier New" w:hint="default"/>
+      </w:rPr>
+    </w:lvl>
+    <w:lvl w:ilvl="8" w:tplc="08090005" w:tentative="1">
+      <w:start w:val="1"/>
+      <w:numFmt w:val="bullet"/>
+      <w:lvlText w:val=""/>
+      <w:lvlJc w:val="left"/>
+      <w:pPr>
+        <w:ind w:left="6480" w:hanging="360"/>
+      </w:pPr>
+      <w:rPr>
+        <w:rFonts w:ascii="Wingdings" w:hAnsi="Wingdings" w:hint="default"/>
+      </w:rPr>
+    </w:lvl>
+  </w:abstractNum>
+  <w:abstractNum w:abstractNumId="2" w15:restartNumberingAfterBreak="0">
     <w:nsid w:val="16840D29"/>
     <w:multiLevelType w:val="hybridMultilevel"/>
     <w:tmpl w:val="1A42CE86"/>
@@ -2168,7 +2487,7 @@
       </w:rPr>
     </w:lvl>
   </w:abstractNum>
-  <w:abstractNum w:abstractNumId="2" w15:restartNumberingAfterBreak="0">
+  <w:abstractNum w:abstractNumId="3" w15:restartNumberingAfterBreak="0">
     <w:nsid w:val="48645BC1"/>
     <w:multiLevelType w:val="hybridMultilevel"/>
     <w:tmpl w:val="83C83754"/>
@@ -2281,7 +2600,7 @@
       </w:rPr>
     </w:lvl>
   </w:abstractNum>
-  <w:abstractNum w:abstractNumId="3" w15:restartNumberingAfterBreak="0">
+  <w:abstractNum w:abstractNumId="4" w15:restartNumberingAfterBreak="0">
     <w:nsid w:val="491605DE"/>
     <w:multiLevelType w:val="hybridMultilevel"/>
     <w:tmpl w:val="7D989566"/>
@@ -2394,7 +2713,7 @@
       </w:rPr>
     </w:lvl>
   </w:abstractNum>
-  <w:abstractNum w:abstractNumId="4" w15:restartNumberingAfterBreak="0">
+  <w:abstractNum w:abstractNumId="5" w15:restartNumberingAfterBreak="0">
     <w:nsid w:val="650A72FE"/>
     <w:multiLevelType w:val="hybridMultilevel"/>
     <w:tmpl w:val="96A24BEC"/>
@@ -2507,7 +2826,7 @@
       </w:rPr>
     </w:lvl>
   </w:abstractNum>
-  <w:abstractNum w:abstractNumId="5" w15:restartNumberingAfterBreak="0">
+  <w:abstractNum w:abstractNumId="6" w15:restartNumberingAfterBreak="0">
     <w:nsid w:val="6ECC4F07"/>
     <w:multiLevelType w:val="hybridMultilevel"/>
     <w:tmpl w:val="E5BA90F8"/>
@@ -2620,7 +2939,120 @@
       </w:rPr>
     </w:lvl>
   </w:abstractNum>
-  <w:abstractNum w:abstractNumId="6" w15:restartNumberingAfterBreak="0">
+  <w:abstractNum w:abstractNumId="7" w15:restartNumberingAfterBreak="0">
+    <w:nsid w:val="705E15F7"/>
+    <w:multiLevelType w:val="multilevel"/>
+    <w:tmpl w:val="D8886EC2"/>
+    <w:lvl w:ilvl="0">
+      <w:start w:val="1"/>
+      <w:numFmt w:val="decimal"/>
+      <w:lvlText w:val="%1"/>
+      <w:lvlJc w:val="left"/>
+      <w:pPr>
+        <w:ind w:left="360" w:hanging="360"/>
+      </w:pPr>
+      <w:rPr>
+        <w:rFonts w:hint="default"/>
+      </w:rPr>
+    </w:lvl>
+    <w:lvl w:ilvl="1">
+      <w:start w:val="1"/>
+      <w:numFmt w:val="decimal"/>
+      <w:lvlText w:val="%1.%2"/>
+      <w:lvlJc w:val="left"/>
+      <w:pPr>
+        <w:ind w:left="7560" w:hanging="360"/>
+      </w:pPr>
+      <w:rPr>
+        <w:rFonts w:hint="default"/>
+      </w:rPr>
+    </w:lvl>
+    <w:lvl w:ilvl="2">
+      <w:start w:val="1"/>
+      <w:numFmt w:val="decimal"/>
+      <w:lvlText w:val="%1.%2.%3"/>
+      <w:lvlJc w:val="left"/>
+      <w:pPr>
+        <w:ind w:left="15120" w:hanging="720"/>
+      </w:pPr>
+      <w:rPr>
+        <w:rFonts w:hint="default"/>
+      </w:rPr>
+    </w:lvl>
+    <w:lvl w:ilvl="3">
+      <w:start w:val="1"/>
+      <w:numFmt w:val="decimal"/>
+      <w:lvlText w:val="%1.%2.%3.%4"/>
+      <w:lvlJc w:val="left"/>
+      <w:pPr>
+        <w:ind w:left="22320" w:hanging="720"/>
+      </w:pPr>
+      <w:rPr>
+        <w:rFonts w:hint="default"/>
+      </w:rPr>
+    </w:lvl>
+    <w:lvl w:ilvl="4">
+      <w:start w:val="1"/>
+      <w:numFmt w:val="decimal"/>
+      <w:lvlText w:val="%1.%2.%3.%4.%5"/>
+      <w:lvlJc w:val="left"/>
+      <w:pPr>
+        <w:ind w:left="29880" w:hanging="1080"/>
+      </w:pPr>
+      <w:rPr>
+        <w:rFonts w:hint="default"/>
+      </w:rPr>
+    </w:lvl>
+    <w:lvl w:ilvl="5">
+      <w:start w:val="1"/>
+      <w:numFmt w:val="decimal"/>
+      <w:lvlText w:val="%1.%2.%3.%4.%5.%6"/>
+      <w:lvlJc w:val="left"/>
+      <w:pPr>
+        <w:ind w:left="-28456" w:hanging="1080"/>
+      </w:pPr>
+      <w:rPr>
+        <w:rFonts w:hint="default"/>
+      </w:rPr>
+    </w:lvl>
+    <w:lvl w:ilvl="6">
+      <w:start w:val="1"/>
+      <w:numFmt w:val="decimal"/>
+      <w:lvlText w:val="%1.%2.%3.%4.%5.%6.%7"/>
+      <w:lvlJc w:val="left"/>
+      <w:pPr>
+        <w:ind w:left="-20896" w:hanging="1440"/>
+      </w:pPr>
+      <w:rPr>
+        <w:rFonts w:hint="default"/>
+      </w:rPr>
+    </w:lvl>
+    <w:lvl w:ilvl="7">
+      <w:start w:val="1"/>
+      <w:numFmt w:val="decimal"/>
+      <w:lvlText w:val="%1.%2.%3.%4.%5.%6.%7.%8"/>
+      <w:lvlJc w:val="left"/>
+      <w:pPr>
+        <w:ind w:left="-13696" w:hanging="1440"/>
+      </w:pPr>
+      <w:rPr>
+        <w:rFonts w:hint="default"/>
+      </w:rPr>
+    </w:lvl>
+    <w:lvl w:ilvl="8">
+      <w:start w:val="1"/>
+      <w:numFmt w:val="decimal"/>
+      <w:lvlText w:val="%1.%2.%3.%4.%5.%6.%7.%8.%9"/>
+      <w:lvlJc w:val="left"/>
+      <w:pPr>
+        <w:ind w:left="-6136" w:hanging="1800"/>
+      </w:pPr>
+      <w:rPr>
+        <w:rFonts w:hint="default"/>
+      </w:rPr>
+    </w:lvl>
+  </w:abstractNum>
+  <w:abstractNum w:abstractNumId="8" w15:restartNumberingAfterBreak="0">
     <w:nsid w:val="79741825"/>
     <w:multiLevelType w:val="multilevel"/>
     <w:tmpl w:val="F53EFA9A"/>
@@ -2734,25 +3166,31 @@
     </w:lvl>
   </w:abstractNum>
   <w:num w:numId="1">
-    <w:abstractNumId w:val="6"/>
+    <w:abstractNumId w:val="8"/>
   </w:num>
   <w:num w:numId="2">
+    <w:abstractNumId w:val="3"/>
+  </w:num>
+  <w:num w:numId="3">
     <w:abstractNumId w:val="2"/>
   </w:num>
-  <w:num w:numId="3">
-    <w:abstractNumId w:val="1"/>
-  </w:num>
   <w:num w:numId="4">
-    <w:abstractNumId w:val="3"/>
+    <w:abstractNumId w:val="4"/>
   </w:num>
   <w:num w:numId="5">
-    <w:abstractNumId w:val="4"/>
+    <w:abstractNumId w:val="5"/>
   </w:num>
   <w:num w:numId="6">
-    <w:abstractNumId w:val="5"/>
+    <w:abstractNumId w:val="6"/>
   </w:num>
   <w:num w:numId="7">
     <w:abstractNumId w:val="0"/>
+  </w:num>
+  <w:num w:numId="8">
+    <w:abstractNumId w:val="1"/>
+  </w:num>
+  <w:num w:numId="9">
+    <w:abstractNumId w:val="7"/>
   </w:num>
 </w:numbering>
 </file>
@@ -3589,7 +4027,7 @@
 </file>
 
 <file path=customXml/itemProps1.xml><?xml version="1.0" encoding="utf-8"?>
-<ds:datastoreItem xmlns:ds="http://schemas.openxmlformats.org/officeDocument/2006/customXml" ds:itemID="{BB9D6E0B-3398-4808-8AB2-77C779094E0F}">
+<ds:datastoreItem xmlns:ds="http://schemas.openxmlformats.org/officeDocument/2006/customXml" ds:itemID="{2EBACC8B-CD1C-4FE3-96EE-D5ADC05F3840}">
   <ds:schemaRefs>
     <ds:schemaRef ds:uri="http://schemas.openxmlformats.org/officeDocument/2006/bibliography"/>
   </ds:schemaRefs>

--- a/DesignDocuments/Assets List.docx
+++ b/DesignDocuments/Assets List.docx
@@ -185,13 +185,15 @@
         <w:pStyle w:val="Prrafodelista"/>
         <w:numPr>
           <w:ilvl w:val="1"/>
-          <w:numId w:val="9"/>
+          <w:numId w:val="17"/>
         </w:numPr>
         <w:jc w:val="center"/>
         <w:rPr>
           <w:b/>
         </w:rPr>
       </w:pPr>
+      <w:bookmarkStart w:id="0" w:name="_GoBack"/>
+      <w:bookmarkEnd w:id="0"/>
       <w:r>
         <w:rPr>
           <w:b/>
@@ -639,6 +641,22 @@
         </w:rPr>
       </w:pPr>
       <w:r>
+        <w:t>Blue spell projectile.</w:t>
+      </w:r>
+    </w:p>
+    <w:p>
+      <w:pPr>
+        <w:pStyle w:val="Prrafodelista"/>
+        <w:numPr>
+          <w:ilvl w:val="0"/>
+          <w:numId w:val="4"/>
+        </w:numPr>
+        <w:jc w:val="both"/>
+        <w:rPr>
+          <w:b/>
+        </w:rPr>
+      </w:pPr>
+      <w:r>
         <w:t>Die animation</w:t>
       </w:r>
       <w:r>
@@ -739,57 +757,7 @@
         </w:rPr>
       </w:pPr>
       <w:r>
-        <w:t>D</w:t>
-      </w:r>
-      <w:r>
-        <w:t>ie</w:t>
-      </w:r>
-      <w:r>
-        <w:t xml:space="preserve"> animation.</w:t>
-      </w:r>
-    </w:p>
-    <w:p>
-      <w:pPr>
-        <w:jc w:val="both"/>
-        <w:rPr>
-          <w:b/>
-        </w:rPr>
-      </w:pPr>
-    </w:p>
-    <w:p>
-      <w:pPr>
-        <w:jc w:val="both"/>
-        <w:rPr>
-          <w:b/>
-        </w:rPr>
-      </w:pPr>
-      <w:r>
-        <w:rPr>
-          <w:b/>
-        </w:rPr>
-        <w:t>Crafted</w:t>
-      </w:r>
-      <w:r>
-        <w:rPr>
-          <w:b/>
-        </w:rPr>
-        <w:t>,</w:t>
-      </w:r>
-    </w:p>
-    <w:p>
-      <w:pPr>
-        <w:pStyle w:val="Prrafodelista"/>
-        <w:numPr>
-          <w:ilvl w:val="0"/>
-          <w:numId w:val="7"/>
-        </w:numPr>
-        <w:jc w:val="both"/>
-        <w:rPr>
-          <w:b/>
-        </w:rPr>
-      </w:pPr>
-      <w:r>
-        <w:t>I am going to do a crafting tree so in the next version I will upload all the items.</w:t>
+        <w:t>Die animation.</w:t>
       </w:r>
     </w:p>
     <w:p>
@@ -859,7 +827,7 @@
         </w:rPr>
       </w:pPr>
       <w:r>
-        <w:t>Forest ground.</w:t>
+        <w:t>Large trunks on the ground.</w:t>
       </w:r>
     </w:p>
     <w:p>
@@ -875,29 +843,7 @@
         </w:rPr>
       </w:pPr>
       <w:r>
-        <w:t>Forest river / water.</w:t>
-      </w:r>
-    </w:p>
-    <w:p>
-      <w:pPr>
-        <w:jc w:val="both"/>
-        <w:rPr>
-          <w:b/>
-        </w:rPr>
-      </w:pPr>
-    </w:p>
-    <w:p>
-      <w:pPr>
-        <w:jc w:val="both"/>
-        <w:rPr>
-          <w:b/>
-        </w:rPr>
-      </w:pPr>
-      <w:r>
-        <w:rPr>
-          <w:b/>
-        </w:rPr>
-        <w:t>Items,</w:t>
+        <w:t>Forest ground.</w:t>
       </w:r>
     </w:p>
     <w:p>
@@ -913,6 +859,413 @@
         </w:rPr>
       </w:pPr>
       <w:r>
+        <w:t>Forest river / water.</w:t>
+      </w:r>
+    </w:p>
+    <w:p>
+      <w:pPr>
+        <w:pStyle w:val="Prrafodelista"/>
+        <w:numPr>
+          <w:ilvl w:val="0"/>
+          <w:numId w:val="4"/>
+        </w:numPr>
+        <w:jc w:val="both"/>
+        <w:rPr>
+          <w:b/>
+        </w:rPr>
+      </w:pPr>
+      <w:r>
+        <w:t>Forest mains entrances (there are two).</w:t>
+      </w:r>
+    </w:p>
+    <w:p>
+      <w:pPr>
+        <w:pStyle w:val="Prrafodelista"/>
+        <w:numPr>
+          <w:ilvl w:val="0"/>
+          <w:numId w:val="4"/>
+        </w:numPr>
+        <w:jc w:val="both"/>
+        <w:rPr>
+          <w:b/>
+        </w:rPr>
+      </w:pPr>
+      <w:r>
+        <w:t>Rock Bridge.</w:t>
+      </w:r>
+    </w:p>
+    <w:p>
+      <w:pPr>
+        <w:pStyle w:val="Prrafodelista"/>
+        <w:numPr>
+          <w:ilvl w:val="0"/>
+          <w:numId w:val="4"/>
+        </w:numPr>
+        <w:jc w:val="both"/>
+        <w:rPr>
+          <w:b/>
+        </w:rPr>
+      </w:pPr>
+      <w:r>
+        <w:t>Wood bridge.</w:t>
+      </w:r>
+    </w:p>
+    <w:p>
+      <w:pPr>
+        <w:jc w:val="both"/>
+        <w:rPr>
+          <w:b/>
+        </w:rPr>
+      </w:pPr>
+    </w:p>
+    <w:p>
+      <w:pPr>
+        <w:pStyle w:val="Prrafodelista"/>
+        <w:numPr>
+          <w:ilvl w:val="0"/>
+          <w:numId w:val="4"/>
+        </w:numPr>
+        <w:jc w:val="both"/>
+        <w:rPr>
+          <w:b/>
+        </w:rPr>
+      </w:pPr>
+      <w:r>
+        <w:t>Dirt roads.</w:t>
+      </w:r>
+    </w:p>
+    <w:p>
+      <w:pPr>
+        <w:pStyle w:val="Prrafodelista"/>
+        <w:numPr>
+          <w:ilvl w:val="0"/>
+          <w:numId w:val="4"/>
+        </w:numPr>
+        <w:jc w:val="both"/>
+      </w:pPr>
+      <w:r>
+        <w:t>Grass.</w:t>
+      </w:r>
+    </w:p>
+    <w:p>
+      <w:pPr>
+        <w:pStyle w:val="Prrafodelista"/>
+        <w:numPr>
+          <w:ilvl w:val="0"/>
+          <w:numId w:val="4"/>
+        </w:numPr>
+        <w:jc w:val="both"/>
+      </w:pPr>
+      <w:r>
+        <w:t>Different ground tiles simulating heights.</w:t>
+      </w:r>
+    </w:p>
+    <w:p>
+      <w:pPr>
+        <w:pStyle w:val="Prrafodelista"/>
+        <w:numPr>
+          <w:ilvl w:val="0"/>
+          <w:numId w:val="4"/>
+        </w:numPr>
+        <w:jc w:val="both"/>
+      </w:pPr>
+      <w:r>
+        <w:t>Stairs.</w:t>
+      </w:r>
+    </w:p>
+    <w:p>
+      <w:pPr>
+        <w:pStyle w:val="Prrafodelista"/>
+        <w:numPr>
+          <w:ilvl w:val="0"/>
+          <w:numId w:val="4"/>
+        </w:numPr>
+        <w:jc w:val="both"/>
+      </w:pPr>
+      <w:r>
+        <w:t>Wood fences.</w:t>
+      </w:r>
+    </w:p>
+    <w:p>
+      <w:pPr>
+        <w:jc w:val="both"/>
+        <w:rPr>
+          <w:b/>
+        </w:rPr>
+      </w:pPr>
+    </w:p>
+    <w:p>
+      <w:pPr>
+        <w:jc w:val="both"/>
+        <w:rPr>
+          <w:b/>
+        </w:rPr>
+      </w:pPr>
+      <w:r>
+        <w:rPr>
+          <w:b/>
+        </w:rPr>
+        <w:t>HUD,</w:t>
+      </w:r>
+    </w:p>
+    <w:p>
+      <w:pPr>
+        <w:pStyle w:val="Prrafodelista"/>
+        <w:numPr>
+          <w:ilvl w:val="0"/>
+          <w:numId w:val="10"/>
+        </w:numPr>
+        <w:jc w:val="both"/>
+        <w:rPr>
+          <w:b/>
+        </w:rPr>
+      </w:pPr>
+      <w:r>
+        <w:t>In game weapon selection (1,2</w:t>
+      </w:r>
+      <w:r>
+        <w:t xml:space="preserve"> and 3</w:t>
+      </w:r>
+      <w:r>
+        <w:t>).</w:t>
+      </w:r>
+    </w:p>
+    <w:p>
+      <w:pPr>
+        <w:pStyle w:val="Prrafodelista"/>
+        <w:numPr>
+          <w:ilvl w:val="0"/>
+          <w:numId w:val="10"/>
+        </w:numPr>
+        <w:jc w:val="both"/>
+        <w:rPr>
+          <w:b/>
+        </w:rPr>
+      </w:pPr>
+      <w:r>
+        <w:t xml:space="preserve">Red </w:t>
+      </w:r>
+      <w:r>
+        <w:t>Life hearts.</w:t>
+      </w:r>
+    </w:p>
+    <w:p>
+      <w:pPr>
+        <w:pStyle w:val="Prrafodelista"/>
+        <w:numPr>
+          <w:ilvl w:val="0"/>
+          <w:numId w:val="10"/>
+        </w:numPr>
+        <w:jc w:val="both"/>
+        <w:rPr>
+          <w:b/>
+        </w:rPr>
+      </w:pPr>
+      <w:r>
+        <w:t>Especial attack bar.</w:t>
+      </w:r>
+    </w:p>
+    <w:p>
+      <w:pPr>
+        <w:pStyle w:val="Prrafodelista"/>
+        <w:numPr>
+          <w:ilvl w:val="0"/>
+          <w:numId w:val="10"/>
+        </w:numPr>
+        <w:jc w:val="both"/>
+        <w:rPr>
+          <w:b/>
+        </w:rPr>
+      </w:pPr>
+      <w:r>
+        <w:t>Wood i</w:t>
+      </w:r>
+      <w:r>
+        <w:t>nventory panel.</w:t>
+      </w:r>
+    </w:p>
+    <w:p>
+      <w:pPr>
+        <w:pStyle w:val="Prrafodelista"/>
+        <w:numPr>
+          <w:ilvl w:val="0"/>
+          <w:numId w:val="10"/>
+        </w:numPr>
+        <w:jc w:val="both"/>
+        <w:rPr>
+          <w:b/>
+        </w:rPr>
+      </w:pPr>
+      <w:r>
+        <w:t>Wood abilities panel.</w:t>
+      </w:r>
+    </w:p>
+    <w:p>
+      <w:pPr>
+        <w:pStyle w:val="Prrafodelista"/>
+        <w:numPr>
+          <w:ilvl w:val="0"/>
+          <w:numId w:val="10"/>
+        </w:numPr>
+        <w:jc w:val="both"/>
+        <w:rPr>
+          <w:b/>
+        </w:rPr>
+      </w:pPr>
+      <w:r>
+        <w:t>Menus: Play and Options.</w:t>
+      </w:r>
+    </w:p>
+    <w:p>
+      <w:pPr>
+        <w:pStyle w:val="Prrafodelista"/>
+        <w:numPr>
+          <w:ilvl w:val="0"/>
+          <w:numId w:val="10"/>
+        </w:numPr>
+        <w:jc w:val="both"/>
+        <w:rPr>
+          <w:b/>
+        </w:rPr>
+      </w:pPr>
+      <w:r>
+        <w:t>Dialogue comic.</w:t>
+      </w:r>
+    </w:p>
+    <w:p>
+      <w:pPr>
+        <w:pStyle w:val="Prrafodelista"/>
+        <w:numPr>
+          <w:ilvl w:val="0"/>
+          <w:numId w:val="10"/>
+        </w:numPr>
+        <w:jc w:val="both"/>
+        <w:rPr>
+          <w:b/>
+        </w:rPr>
+      </w:pPr>
+      <w:r>
+        <w:t>Shops buy inventory panels.</w:t>
+      </w:r>
+    </w:p>
+    <w:p>
+      <w:pPr>
+        <w:pStyle w:val="Prrafodelista"/>
+        <w:jc w:val="both"/>
+        <w:rPr>
+          <w:b/>
+        </w:rPr>
+      </w:pPr>
+    </w:p>
+    <w:p>
+      <w:pPr>
+        <w:jc w:val="both"/>
+        <w:rPr>
+          <w:b/>
+        </w:rPr>
+      </w:pPr>
+      <w:r>
+        <w:rPr>
+          <w:b/>
+        </w:rPr>
+        <w:t>HUD i</w:t>
+      </w:r>
+      <w:r>
+        <w:rPr>
+          <w:b/>
+        </w:rPr>
+        <w:t>cons,</w:t>
+      </w:r>
+    </w:p>
+    <w:p>
+      <w:pPr>
+        <w:pStyle w:val="Prrafodelista"/>
+        <w:numPr>
+          <w:ilvl w:val="0"/>
+          <w:numId w:val="11"/>
+        </w:numPr>
+        <w:jc w:val="both"/>
+        <w:rPr>
+          <w:b/>
+        </w:rPr>
+      </w:pPr>
+      <w:r>
+        <w:t>Sword.</w:t>
+      </w:r>
+    </w:p>
+    <w:p>
+      <w:pPr>
+        <w:pStyle w:val="Prrafodelista"/>
+        <w:numPr>
+          <w:ilvl w:val="0"/>
+          <w:numId w:val="11"/>
+        </w:numPr>
+        <w:jc w:val="both"/>
+        <w:rPr>
+          <w:b/>
+        </w:rPr>
+      </w:pPr>
+      <w:r>
+        <w:t>Bow.</w:t>
+      </w:r>
+    </w:p>
+    <w:p>
+      <w:pPr>
+        <w:pStyle w:val="Prrafodelista"/>
+        <w:numPr>
+          <w:ilvl w:val="0"/>
+          <w:numId w:val="11"/>
+        </w:numPr>
+        <w:jc w:val="both"/>
+        <w:rPr>
+          <w:b/>
+        </w:rPr>
+      </w:pPr>
+      <w:r>
+        <w:t>Potions.</w:t>
+      </w:r>
+    </w:p>
+    <w:p>
+      <w:pPr>
+        <w:jc w:val="both"/>
+        <w:rPr>
+          <w:b/>
+        </w:rPr>
+      </w:pPr>
+    </w:p>
+    <w:p>
+      <w:pPr>
+        <w:jc w:val="both"/>
+        <w:rPr>
+          <w:b/>
+        </w:rPr>
+      </w:pPr>
+      <w:r>
+        <w:rPr>
+          <w:b/>
+        </w:rPr>
+        <w:t>Inventory i</w:t>
+      </w:r>
+      <w:r>
+        <w:rPr>
+          <w:b/>
+        </w:rPr>
+        <w:t>tems,</w:t>
+      </w:r>
+    </w:p>
+    <w:p>
+      <w:pPr>
+        <w:pStyle w:val="Prrafodelista"/>
+        <w:numPr>
+          <w:ilvl w:val="0"/>
+          <w:numId w:val="4"/>
+        </w:numPr>
+        <w:jc w:val="both"/>
+        <w:rPr>
+          <w:b/>
+        </w:rPr>
+      </w:pPr>
+      <w:r>
         <w:t>Potions</w:t>
       </w:r>
       <w:r>
@@ -986,6 +1339,40 @@
     </w:p>
     <w:p>
       <w:pPr>
+        <w:jc w:val="both"/>
+        <w:rPr>
+          <w:b/>
+        </w:rPr>
+      </w:pPr>
+    </w:p>
+    <w:p>
+      <w:pPr>
+        <w:jc w:val="both"/>
+        <w:rPr>
+          <w:b/>
+        </w:rPr>
+      </w:pPr>
+      <w:r>
+        <w:rPr>
+          <w:b/>
+        </w:rPr>
+        <w:t>Cities</w:t>
+      </w:r>
+      <w:r>
+        <w:rPr>
+          <w:b/>
+        </w:rPr>
+        <w:t xml:space="preserve"> buildings</w:t>
+      </w:r>
+      <w:r>
+        <w:rPr>
+          <w:b/>
+        </w:rPr>
+        <w:t>,</w:t>
+      </w:r>
+    </w:p>
+    <w:p>
+      <w:pPr>
         <w:pStyle w:val="Prrafodelista"/>
         <w:numPr>
           <w:ilvl w:val="0"/>
@@ -997,50 +1384,7 @@
         </w:rPr>
       </w:pPr>
       <w:r>
-        <w:t>Flowers to make potions</w:t>
-      </w:r>
-      <w:r>
-        <w:t xml:space="preserve"> with breakable animation</w:t>
-      </w:r>
-      <w:r>
-        <w:t xml:space="preserve"> (maybe pink or yellow colour)</w:t>
-      </w:r>
-      <w:r>
-        <w:t>.</w:t>
-      </w:r>
-    </w:p>
-    <w:p>
-      <w:pPr>
-        <w:jc w:val="both"/>
-        <w:rPr>
-          <w:b/>
-        </w:rPr>
-      </w:pPr>
-    </w:p>
-    <w:p>
-      <w:pPr>
-        <w:jc w:val="both"/>
-        <w:rPr>
-          <w:b/>
-        </w:rPr>
-      </w:pPr>
-      <w:r>
-        <w:rPr>
-          <w:b/>
-        </w:rPr>
-        <w:t>Cities</w:t>
-      </w:r>
-      <w:r>
-        <w:rPr>
-          <w:b/>
-        </w:rPr>
-        <w:t xml:space="preserve"> buildings</w:t>
-      </w:r>
-      <w:r>
-        <w:rPr>
-          <w:b/>
-        </w:rPr>
-        <w:t>,</w:t>
+        <w:t>Citizen houses (With 2-3 models its ok, we can change the colour of the walls and roof to obtain more variety).</w:t>
       </w:r>
     </w:p>
     <w:p>
@@ -1056,7 +1400,31 @@
         </w:rPr>
       </w:pPr>
       <w:r>
-        <w:t>Citizen houses (With 2-3 models its ok, we can change the colour of the walls and roof to obtain more variety).</w:t>
+        <w:t>Armor</w:t>
+      </w:r>
+      <w:r>
+        <w:t xml:space="preserve"> / Smithy</w:t>
+      </w:r>
+      <w:r>
+        <w:t xml:space="preserve"> (</w:t>
+      </w:r>
+      <w:r>
+        <w:t>T</w:t>
+      </w:r>
+      <w:r>
+        <w:t xml:space="preserve">he player will buy items </w:t>
+      </w:r>
+      <w:r>
+        <w:t xml:space="preserve">from outside the store, like </w:t>
+      </w:r>
+      <w:r>
+        <w:t>in a bar</w:t>
+      </w:r>
+      <w:r>
+        <w:t>)</w:t>
+      </w:r>
+      <w:r>
+        <w:t>.</w:t>
       </w:r>
     </w:p>
     <w:p>
@@ -1072,31 +1440,22 @@
         </w:rPr>
       </w:pPr>
       <w:r>
-        <w:t>Armor</w:t>
-      </w:r>
-      <w:r>
-        <w:t xml:space="preserve"> / Smithy</w:t>
-      </w:r>
-      <w:r>
-        <w:t xml:space="preserve"> (</w:t>
-      </w:r>
-      <w:r>
-        <w:t>T</w:t>
-      </w:r>
-      <w:r>
-        <w:t xml:space="preserve">he player will buy items </w:t>
-      </w:r>
-      <w:r>
-        <w:t xml:space="preserve">from outside the store, like </w:t>
-      </w:r>
-      <w:r>
-        <w:t>in a bar</w:t>
-      </w:r>
-      <w:r>
-        <w:t>)</w:t>
-      </w:r>
-      <w:r>
-        <w:t>.</w:t>
+        <w:t xml:space="preserve">Potions </w:t>
+      </w:r>
+      <w:r>
+        <w:t>Tent (outside and inside</w:t>
+      </w:r>
+      <w:r>
+        <w:t xml:space="preserve"> sp</w:t>
+      </w:r>
+      <w:r>
+        <w:t>r</w:t>
+      </w:r>
+      <w:r>
+        <w:t>ites</w:t>
+      </w:r>
+      <w:r>
+        <w:t>).</w:t>
       </w:r>
     </w:p>
     <w:p>
@@ -1112,22 +1471,10 @@
         </w:rPr>
       </w:pPr>
       <w:r>
-        <w:t xml:space="preserve">Potions </w:t>
-      </w:r>
-      <w:r>
-        <w:t>Tent (outside and inside</w:t>
-      </w:r>
-      <w:r>
-        <w:t xml:space="preserve"> sp</w:t>
-      </w:r>
-      <w:r>
-        <w:t>r</w:t>
-      </w:r>
-      <w:r>
-        <w:t>ites</w:t>
-      </w:r>
-      <w:r>
-        <w:t>).</w:t>
+        <w:t>Ground city tiles</w:t>
+      </w:r>
+      <w:r>
+        <w:t>.</w:t>
       </w:r>
     </w:p>
     <w:p>
@@ -1143,10 +1490,409 @@
         </w:rPr>
       </w:pPr>
       <w:r>
-        <w:t>Ground city tiles</w:t>
-      </w:r>
-      <w:r>
+        <w:t>Destroyed buildings</w:t>
+      </w:r>
+      <w:r>
+        <w:t>/city</w:t>
+      </w:r>
+      <w:r>
+        <w:t xml:space="preserve"> (for the tutorial).</w:t>
+      </w:r>
+    </w:p>
+    <w:p>
+      <w:pPr>
+        <w:pStyle w:val="Prrafodelista"/>
+        <w:numPr>
+          <w:ilvl w:val="0"/>
+          <w:numId w:val="4"/>
+        </w:numPr>
+        <w:jc w:val="both"/>
+        <w:rPr>
+          <w:b/>
+        </w:rPr>
+      </w:pPr>
+      <w:r>
+        <w:t>Buildings in fire.</w:t>
+      </w:r>
+    </w:p>
+    <w:p>
+      <w:pPr>
+        <w:pStyle w:val="Prrafodelista"/>
+        <w:numPr>
+          <w:ilvl w:val="0"/>
+          <w:numId w:val="4"/>
+        </w:numPr>
+        <w:tabs>
+          <w:tab w:val="left" w:pos="916"/>
+          <w:tab w:val="left" w:pos="1832"/>
+          <w:tab w:val="left" w:pos="2748"/>
+          <w:tab w:val="left" w:pos="3664"/>
+          <w:tab w:val="left" w:pos="4580"/>
+          <w:tab w:val="left" w:pos="5496"/>
+          <w:tab w:val="left" w:pos="6412"/>
+          <w:tab w:val="left" w:pos="7328"/>
+          <w:tab w:val="left" w:pos="8244"/>
+          <w:tab w:val="left" w:pos="9160"/>
+          <w:tab w:val="left" w:pos="10076"/>
+          <w:tab w:val="left" w:pos="10992"/>
+          <w:tab w:val="left" w:pos="11908"/>
+          <w:tab w:val="left" w:pos="12824"/>
+          <w:tab w:val="left" w:pos="13740"/>
+          <w:tab w:val="left" w:pos="14656"/>
+        </w:tabs>
+        <w:spacing w:after="0" w:line="240" w:lineRule="auto"/>
+        <w:rPr>
+          <w:rFonts w:eastAsia="Times New Roman" w:cstheme="minorHAnsi"/>
+          <w:lang w:eastAsia="en-GB"/>
+        </w:rPr>
+      </w:pPr>
+      <w:r>
+        <w:rPr>
+          <w:rFonts w:eastAsia="Times New Roman" w:cstheme="minorHAnsi"/>
+          <w:lang w:val="en" w:eastAsia="en-GB"/>
+        </w:rPr>
+        <w:t>Main city with walls around</w:t>
+      </w:r>
+      <w:r>
+        <w:rPr>
+          <w:rFonts w:eastAsia="Times New Roman" w:cstheme="minorHAnsi"/>
+          <w:lang w:val="en" w:eastAsia="en-GB"/>
+        </w:rPr>
         <w:t>.</w:t>
+      </w:r>
+    </w:p>
+    <w:p>
+      <w:pPr>
+        <w:jc w:val="both"/>
+        <w:rPr>
+          <w:b/>
+        </w:rPr>
+      </w:pPr>
+    </w:p>
+    <w:p>
+      <w:pPr>
+        <w:jc w:val="both"/>
+        <w:rPr>
+          <w:b/>
+        </w:rPr>
+      </w:pPr>
+    </w:p>
+    <w:p>
+      <w:pPr>
+        <w:jc w:val="both"/>
+        <w:rPr>
+          <w:b/>
+        </w:rPr>
+      </w:pPr>
+    </w:p>
+    <w:p>
+      <w:pPr>
+        <w:jc w:val="both"/>
+        <w:rPr>
+          <w:b/>
+        </w:rPr>
+      </w:pPr>
+      <w:r>
+        <w:rPr>
+          <w:b/>
+        </w:rPr>
+        <w:t>Ground objects,</w:t>
+      </w:r>
+    </w:p>
+    <w:p>
+      <w:pPr>
+        <w:pStyle w:val="Prrafodelista"/>
+        <w:numPr>
+          <w:ilvl w:val="0"/>
+          <w:numId w:val="13"/>
+        </w:numPr>
+        <w:jc w:val="both"/>
+      </w:pPr>
+      <w:r>
+        <w:t>Archery targets.</w:t>
+      </w:r>
+    </w:p>
+    <w:p>
+      <w:pPr>
+        <w:pStyle w:val="Prrafodelista"/>
+        <w:numPr>
+          <w:ilvl w:val="0"/>
+          <w:numId w:val="13"/>
+        </w:numPr>
+        <w:jc w:val="both"/>
+        <w:rPr>
+          <w:b/>
+        </w:rPr>
+      </w:pPr>
+      <w:r>
+        <w:t>Arrows.</w:t>
+      </w:r>
+    </w:p>
+    <w:p>
+      <w:pPr>
+        <w:pStyle w:val="Prrafodelista"/>
+        <w:numPr>
+          <w:ilvl w:val="0"/>
+          <w:numId w:val="13"/>
+        </w:numPr>
+        <w:jc w:val="both"/>
+        <w:rPr>
+          <w:b/>
+        </w:rPr>
+      </w:pPr>
+      <w:r>
+        <w:t>Coins.</w:t>
+      </w:r>
+    </w:p>
+    <w:p>
+      <w:pPr>
+        <w:jc w:val="both"/>
+        <w:rPr>
+          <w:b/>
+        </w:rPr>
+      </w:pPr>
+    </w:p>
+    <w:p>
+      <w:pPr>
+        <w:jc w:val="both"/>
+        <w:rPr>
+          <w:b/>
+        </w:rPr>
+      </w:pPr>
+      <w:r>
+        <w:rPr>
+          <w:b/>
+        </w:rPr>
+        <w:t>Caves</w:t>
+      </w:r>
+      <w:r>
+        <w:rPr>
+          <w:b/>
+        </w:rPr>
+        <w:t xml:space="preserve"> </w:t>
+      </w:r>
+      <w:r>
+        <w:t xml:space="preserve">(something like </w:t>
+      </w:r>
+      <w:proofErr w:type="spellStart"/>
+      <w:r>
+        <w:t>pokemon</w:t>
+      </w:r>
+      <w:proofErr w:type="spellEnd"/>
+      <w:r>
+        <w:t xml:space="preserve"> but with puzzles and enemies)</w:t>
+      </w:r>
+      <w:r>
+        <w:t>,</w:t>
+      </w:r>
+      <w:r>
+        <w:t xml:space="preserve"> </w:t>
+      </w:r>
+    </w:p>
+    <w:p>
+      <w:pPr>
+        <w:pStyle w:val="Prrafodelista"/>
+        <w:numPr>
+          <w:ilvl w:val="0"/>
+          <w:numId w:val="14"/>
+        </w:numPr>
+        <w:jc w:val="both"/>
+      </w:pPr>
+      <w:r>
+        <w:t>Cave entrance.</w:t>
+      </w:r>
+    </w:p>
+    <w:p>
+      <w:pPr>
+        <w:pStyle w:val="Prrafodelista"/>
+        <w:numPr>
+          <w:ilvl w:val="0"/>
+          <w:numId w:val="14"/>
+        </w:numPr>
+        <w:jc w:val="both"/>
+        <w:rPr>
+          <w:b/>
+        </w:rPr>
+      </w:pPr>
+      <w:r>
+        <w:t>Levers.</w:t>
+      </w:r>
+    </w:p>
+    <w:p>
+      <w:pPr>
+        <w:pStyle w:val="Prrafodelista"/>
+        <w:numPr>
+          <w:ilvl w:val="0"/>
+          <w:numId w:val="14"/>
+        </w:numPr>
+        <w:jc w:val="both"/>
+      </w:pPr>
+      <w:r>
+        <w:t>Rock platforms.</w:t>
+      </w:r>
+    </w:p>
+    <w:p>
+      <w:pPr>
+        <w:pStyle w:val="Prrafodelista"/>
+        <w:numPr>
+          <w:ilvl w:val="0"/>
+          <w:numId w:val="14"/>
+        </w:numPr>
+        <w:jc w:val="both"/>
+      </w:pPr>
+      <w:r>
+        <w:t>Wall torch.</w:t>
+      </w:r>
+    </w:p>
+    <w:p>
+      <w:pPr>
+        <w:pStyle w:val="Prrafodelista"/>
+        <w:numPr>
+          <w:ilvl w:val="0"/>
+          <w:numId w:val="14"/>
+        </w:numPr>
+        <w:jc w:val="both"/>
+      </w:pPr>
+      <w:r>
+        <w:t>Cave ground.</w:t>
+      </w:r>
+    </w:p>
+    <w:p>
+      <w:pPr>
+        <w:pStyle w:val="Prrafodelista"/>
+        <w:jc w:val="both"/>
+      </w:pPr>
+    </w:p>
+    <w:p>
+      <w:pPr>
+        <w:jc w:val="both"/>
+        <w:rPr>
+          <w:b/>
+        </w:rPr>
+      </w:pPr>
+      <w:r>
+        <w:rPr>
+          <w:b/>
+        </w:rPr>
+        <w:t>Level challenges,</w:t>
+      </w:r>
+    </w:p>
+    <w:p>
+      <w:pPr>
+        <w:pStyle w:val="Prrafodelista"/>
+        <w:numPr>
+          <w:ilvl w:val="0"/>
+          <w:numId w:val="15"/>
+        </w:numPr>
+        <w:jc w:val="both"/>
+      </w:pPr>
+      <w:r>
+        <w:t>Spikes that appear and disappear.</w:t>
+      </w:r>
+    </w:p>
+    <w:p>
+      <w:pPr>
+        <w:pStyle w:val="Prrafodelista"/>
+        <w:numPr>
+          <w:ilvl w:val="0"/>
+          <w:numId w:val="15"/>
+        </w:numPr>
+        <w:jc w:val="both"/>
+      </w:pPr>
+      <w:r>
+        <w:t>Poisonous plants.</w:t>
+      </w:r>
+    </w:p>
+    <w:p>
+      <w:pPr>
+        <w:pStyle w:val="Prrafodelista"/>
+        <w:numPr>
+          <w:ilvl w:val="1"/>
+          <w:numId w:val="15"/>
+        </w:numPr>
+        <w:jc w:val="both"/>
+      </w:pPr>
+      <w:proofErr w:type="spellStart"/>
+      <w:r>
+        <w:t>Iddle</w:t>
+      </w:r>
+      <w:proofErr w:type="spellEnd"/>
+      <w:r>
+        <w:t xml:space="preserve"> &amp; Attack animation.</w:t>
+      </w:r>
+    </w:p>
+    <w:p>
+      <w:pPr>
+        <w:jc w:val="both"/>
+        <w:rPr>
+          <w:b/>
+        </w:rPr>
+      </w:pPr>
+    </w:p>
+    <w:p>
+      <w:pPr>
+        <w:jc w:val="both"/>
+        <w:rPr>
+          <w:b/>
+        </w:rPr>
+      </w:pPr>
+      <w:r>
+        <w:rPr>
+          <w:b/>
+        </w:rPr>
+        <w:t>NPC’s,</w:t>
+      </w:r>
+    </w:p>
+    <w:p>
+      <w:pPr>
+        <w:pStyle w:val="Prrafodelista"/>
+        <w:numPr>
+          <w:ilvl w:val="0"/>
+          <w:numId w:val="12"/>
+        </w:numPr>
+        <w:jc w:val="both"/>
+      </w:pPr>
+      <w:r>
+        <w:t xml:space="preserve">Static warrior with </w:t>
+      </w:r>
+      <w:proofErr w:type="spellStart"/>
+      <w:r>
+        <w:t>armor</w:t>
+      </w:r>
+      <w:proofErr w:type="spellEnd"/>
+      <w:r>
+        <w:t>.</w:t>
+      </w:r>
+    </w:p>
+    <w:p>
+      <w:pPr>
+        <w:pStyle w:val="Prrafodelista"/>
+        <w:numPr>
+          <w:ilvl w:val="0"/>
+          <w:numId w:val="12"/>
+        </w:numPr>
+        <w:jc w:val="both"/>
+      </w:pPr>
+      <w:r>
+        <w:t>Gunsmith.</w:t>
+      </w:r>
+    </w:p>
+    <w:p>
+      <w:pPr>
+        <w:pStyle w:val="Prrafodelista"/>
+        <w:numPr>
+          <w:ilvl w:val="0"/>
+          <w:numId w:val="12"/>
+        </w:numPr>
+        <w:jc w:val="both"/>
+      </w:pPr>
+      <w:proofErr w:type="gramStart"/>
+      <w:r>
+        <w:t>Man</w:t>
+      </w:r>
+      <w:proofErr w:type="gramEnd"/>
+      <w:r>
+        <w:t xml:space="preserve"> from the potions store.</w:t>
       </w:r>
     </w:p>
     <w:p>
@@ -1195,131 +1941,19 @@
     </w:p>
     <w:p>
       <w:pPr>
-        <w:jc w:val="both"/>
-        <w:rPr>
-          <w:b/>
-        </w:rPr>
-      </w:pPr>
-    </w:p>
-    <w:p>
-      <w:pPr>
-        <w:jc w:val="both"/>
-        <w:rPr>
-          <w:b/>
-        </w:rPr>
-      </w:pPr>
-    </w:p>
-    <w:p>
-      <w:pPr>
-        <w:jc w:val="both"/>
-        <w:rPr>
-          <w:b/>
-        </w:rPr>
-      </w:pPr>
-    </w:p>
-    <w:p>
-      <w:pPr>
-        <w:jc w:val="both"/>
-        <w:rPr>
-          <w:b/>
-        </w:rPr>
-      </w:pPr>
-    </w:p>
-    <w:p>
-      <w:pPr>
-        <w:jc w:val="both"/>
-        <w:rPr>
-          <w:b/>
-        </w:rPr>
-      </w:pPr>
-    </w:p>
-    <w:p>
-      <w:pPr>
-        <w:jc w:val="both"/>
-        <w:rPr>
-          <w:b/>
-        </w:rPr>
-      </w:pPr>
-    </w:p>
-    <w:p>
-      <w:pPr>
-        <w:jc w:val="both"/>
-        <w:rPr>
-          <w:b/>
-        </w:rPr>
-      </w:pPr>
-    </w:p>
-    <w:p>
-      <w:pPr>
-        <w:jc w:val="both"/>
-        <w:rPr>
-          <w:b/>
-        </w:rPr>
-      </w:pPr>
-    </w:p>
-    <w:p>
-      <w:pPr>
-        <w:jc w:val="both"/>
-        <w:rPr>
-          <w:b/>
-        </w:rPr>
-      </w:pPr>
-    </w:p>
-    <w:p>
-      <w:pPr>
-        <w:jc w:val="both"/>
-        <w:rPr>
-          <w:b/>
-        </w:rPr>
-      </w:pPr>
-    </w:p>
-    <w:p>
-      <w:pPr>
-        <w:jc w:val="both"/>
-        <w:rPr>
-          <w:b/>
-        </w:rPr>
-      </w:pPr>
-    </w:p>
-    <w:p>
-      <w:pPr>
-        <w:jc w:val="both"/>
-        <w:rPr>
-          <w:b/>
-        </w:rPr>
-      </w:pPr>
-    </w:p>
-    <w:p>
-      <w:pPr>
-        <w:jc w:val="both"/>
-        <w:rPr>
-          <w:b/>
-        </w:rPr>
-      </w:pPr>
-    </w:p>
-    <w:p>
-      <w:pPr>
-        <w:jc w:val="both"/>
-        <w:rPr>
-          <w:b/>
-        </w:rPr>
-      </w:pPr>
-    </w:p>
-    <w:p>
-      <w:pPr>
-        <w:jc w:val="both"/>
-        <w:rPr>
-          <w:b/>
-        </w:rPr>
-      </w:pPr>
-    </w:p>
-    <w:p>
-      <w:pPr>
-        <w:jc w:val="both"/>
-        <w:rPr>
-          <w:b/>
-        </w:rPr>
-      </w:pPr>
+        <w:pStyle w:val="Prrafodelista"/>
+        <w:numPr>
+          <w:ilvl w:val="0"/>
+          <w:numId w:val="8"/>
+        </w:numPr>
+        <w:jc w:val="both"/>
+        <w:rPr>
+          <w:b/>
+        </w:rPr>
+      </w:pPr>
+      <w:r>
+        <w:t>Waterfall.</w:t>
+      </w:r>
     </w:p>
     <w:p>
       <w:pPr>
@@ -1330,8 +1964,56 @@
           <w:szCs w:val="52"/>
         </w:rPr>
       </w:pPr>
-      <w:bookmarkStart w:id="0" w:name="_GoBack"/>
-      <w:bookmarkEnd w:id="0"/>
+    </w:p>
+    <w:p>
+      <w:pPr>
+        <w:jc w:val="both"/>
+        <w:rPr>
+          <w:b/>
+          <w:sz w:val="52"/>
+          <w:szCs w:val="52"/>
+        </w:rPr>
+      </w:pPr>
+    </w:p>
+    <w:p>
+      <w:pPr>
+        <w:jc w:val="both"/>
+        <w:rPr>
+          <w:b/>
+          <w:sz w:val="52"/>
+          <w:szCs w:val="52"/>
+        </w:rPr>
+      </w:pPr>
+    </w:p>
+    <w:p>
+      <w:pPr>
+        <w:jc w:val="both"/>
+        <w:rPr>
+          <w:b/>
+          <w:sz w:val="52"/>
+          <w:szCs w:val="52"/>
+        </w:rPr>
+      </w:pPr>
+    </w:p>
+    <w:p>
+      <w:pPr>
+        <w:jc w:val="both"/>
+        <w:rPr>
+          <w:b/>
+          <w:sz w:val="52"/>
+          <w:szCs w:val="52"/>
+        </w:rPr>
+      </w:pPr>
+    </w:p>
+    <w:p>
+      <w:pPr>
+        <w:jc w:val="both"/>
+        <w:rPr>
+          <w:b/>
+          <w:sz w:val="52"/>
+          <w:szCs w:val="52"/>
+        </w:rPr>
+      </w:pPr>
     </w:p>
     <w:p>
       <w:pPr>
@@ -1680,23 +2362,213 @@
                 <w:noProof/>
               </w:rPr>
             </w:pPr>
+          </w:p>
+        </w:tc>
+        <w:tc>
+          <w:tcPr>
+            <w:tcW w:w="4247" w:type="dxa"/>
+          </w:tcPr>
+          <w:p>
+            <w:pPr>
+              <w:jc w:val="both"/>
+              <w:rPr>
+                <w:noProof/>
+              </w:rPr>
+            </w:pPr>
+          </w:p>
+        </w:tc>
+      </w:tr>
+    </w:tbl>
+    <w:p>
+      <w:pPr>
+        <w:jc w:val="both"/>
+        <w:rPr>
+          <w:b/>
+        </w:rPr>
+      </w:pPr>
+    </w:p>
+    <w:p>
+      <w:pPr>
+        <w:jc w:val="both"/>
+        <w:rPr>
+          <w:b/>
+        </w:rPr>
+      </w:pPr>
+    </w:p>
+    <w:p>
+      <w:pPr>
+        <w:jc w:val="both"/>
+        <w:rPr>
+          <w:b/>
+        </w:rPr>
+      </w:pPr>
+    </w:p>
+    <w:p>
+      <w:pPr>
+        <w:jc w:val="both"/>
+        <w:rPr>
+          <w:b/>
+        </w:rPr>
+      </w:pPr>
+    </w:p>
+    <w:p>
+      <w:pPr>
+        <w:jc w:val="both"/>
+        <w:rPr>
+          <w:b/>
+        </w:rPr>
+      </w:pPr>
+    </w:p>
+    <w:p>
+      <w:pPr>
+        <w:jc w:val="both"/>
+        <w:rPr>
+          <w:b/>
+        </w:rPr>
+      </w:pPr>
+    </w:p>
+    <w:p>
+      <w:pPr>
+        <w:jc w:val="both"/>
+        <w:rPr>
+          <w:b/>
+        </w:rPr>
+      </w:pPr>
+    </w:p>
+    <w:p>
+      <w:pPr>
+        <w:jc w:val="both"/>
+        <w:rPr>
+          <w:b/>
+        </w:rPr>
+      </w:pPr>
+    </w:p>
+    <w:p>
+      <w:pPr>
+        <w:jc w:val="both"/>
+        <w:rPr>
+          <w:b/>
+        </w:rPr>
+      </w:pPr>
+    </w:p>
+    <w:p>
+      <w:pPr>
+        <w:jc w:val="both"/>
+        <w:rPr>
+          <w:b/>
+        </w:rPr>
+      </w:pPr>
+    </w:p>
+    <w:p>
+      <w:pPr>
+        <w:jc w:val="both"/>
+        <w:rPr>
+          <w:b/>
+        </w:rPr>
+      </w:pPr>
+    </w:p>
+    <w:p>
+      <w:pPr>
+        <w:jc w:val="both"/>
+        <w:rPr>
+          <w:b/>
+        </w:rPr>
+      </w:pPr>
+    </w:p>
+    <w:p>
+      <w:pPr>
+        <w:jc w:val="both"/>
+        <w:rPr>
+          <w:b/>
+        </w:rPr>
+      </w:pPr>
+    </w:p>
+    <w:p>
+      <w:pPr>
+        <w:jc w:val="both"/>
+        <w:rPr>
+          <w:b/>
+        </w:rPr>
+      </w:pPr>
+    </w:p>
+    <w:p>
+      <w:pPr>
+        <w:jc w:val="both"/>
+        <w:rPr>
+          <w:b/>
+        </w:rPr>
+      </w:pPr>
+    </w:p>
+    <w:p>
+      <w:pPr>
+        <w:jc w:val="both"/>
+        <w:rPr>
+          <w:b/>
+        </w:rPr>
+      </w:pPr>
+    </w:p>
+    <w:tbl>
+      <w:tblPr>
+        <w:tblStyle w:val="Tablaconcuadrcula"/>
+        <w:tblW w:w="0" w:type="auto"/>
+        <w:tblLook w:val="04A0" w:firstRow="1" w:lastRow="0" w:firstColumn="1" w:lastColumn="0" w:noHBand="0" w:noVBand="1"/>
+      </w:tblPr>
+      <w:tblGrid>
+        <w:gridCol w:w="4036"/>
+        <w:gridCol w:w="4458"/>
+      </w:tblGrid>
+      <w:tr>
+        <w:tc>
+          <w:tcPr>
+            <w:tcW w:w="8494" w:type="dxa"/>
+            <w:gridSpan w:val="2"/>
+            <w:shd w:val="clear" w:color="auto" w:fill="FFF2CC" w:themeFill="accent4" w:themeFillTint="33"/>
+          </w:tcPr>
+          <w:p>
+            <w:pPr>
+              <w:jc w:val="center"/>
+              <w:rPr>
+                <w:b/>
+              </w:rPr>
+            </w:pPr>
+            <w:r>
+              <w:rPr>
+                <w:b/>
+              </w:rPr>
+              <w:t>Environment</w:t>
+            </w:r>
+          </w:p>
+        </w:tc>
+      </w:tr>
+      <w:tr>
+        <w:tc>
+          <w:tcPr>
+            <w:tcW w:w="4247" w:type="dxa"/>
+          </w:tcPr>
+          <w:p>
+            <w:pPr>
+              <w:jc w:val="both"/>
+              <w:rPr>
+                <w:b/>
+              </w:rPr>
+            </w:pPr>
             <w:r>
               <w:rPr>
                 <w:noProof/>
               </w:rPr>
               <w:drawing>
-                <wp:anchor distT="0" distB="0" distL="114300" distR="114300" simplePos="0" relativeHeight="251665408" behindDoc="0" locked="0" layoutInCell="1" allowOverlap="1" wp14:anchorId="33779E74" wp14:editId="6B723212">
+                <wp:anchor distT="0" distB="0" distL="114300" distR="114300" simplePos="0" relativeHeight="251672576" behindDoc="0" locked="0" layoutInCell="1" allowOverlap="1" wp14:anchorId="03ED1C48" wp14:editId="01FEDAB4">
                   <wp:simplePos x="0" y="0"/>
                   <wp:positionH relativeFrom="column">
-                    <wp:posOffset>486410</wp:posOffset>
+                    <wp:posOffset>791</wp:posOffset>
                   </wp:positionH>
                   <wp:positionV relativeFrom="paragraph">
-                    <wp:posOffset>142875</wp:posOffset>
+                    <wp:posOffset>206734</wp:posOffset>
                   </wp:positionV>
-                  <wp:extent cx="1563114" cy="1581150"/>
-                  <wp:effectExtent l="0" t="0" r="0" b="0"/>
+                  <wp:extent cx="2409466" cy="2241317"/>
+                  <wp:effectExtent l="0" t="0" r="0" b="6985"/>
                   <wp:wrapTopAndBottom/>
-                  <wp:docPr id="7" name="Imagen 7" descr="Resultado de imagen de pixel art fantasy flowers"/>
+                  <wp:docPr id="19" name="Imagen 19" descr="Lowlite Town (GBA) by PokemonSWHF"/>
                   <wp:cNvGraphicFramePr>
                     <a:graphicFrameLocks xmlns:a="http://schemas.openxmlformats.org/drawingml/2006/main" noChangeAspect="1"/>
                   </wp:cNvGraphicFramePr>
@@ -1704,12 +2576,12 @@
                     <a:graphicData uri="http://schemas.openxmlformats.org/drawingml/2006/picture">
                       <pic:pic xmlns:pic="http://schemas.openxmlformats.org/drawingml/2006/picture">
                         <pic:nvPicPr>
-                          <pic:cNvPr id="0" name="Picture 7" descr="Resultado de imagen de pixel art fantasy flowers"/>
+                          <pic:cNvPr id="0" name="Picture 7" descr="Lowlite Town (GBA) by PokemonSWHF"/>
                           <pic:cNvPicPr>
                             <a:picLocks noChangeAspect="1" noChangeArrowheads="1"/>
                           </pic:cNvPicPr>
                         </pic:nvPicPr>
-                        <pic:blipFill rotWithShape="1">
+                        <pic:blipFill>
                           <a:blip r:embed="rId10">
                             <a:extLst>
                               <a:ext uri="{28A0092B-C50C-407E-A947-70E740481C1C}">
@@ -1717,13 +2589,15 @@
                               </a:ext>
                             </a:extLst>
                           </a:blip>
-                          <a:srcRect b="6072"/>
-                          <a:stretch/>
+                          <a:srcRect/>
+                          <a:stretch>
+                            <a:fillRect/>
+                          </a:stretch>
                         </pic:blipFill>
                         <pic:spPr bwMode="auto">
                           <a:xfrm>
                             <a:off x="0" y="0"/>
-                            <a:ext cx="1563114" cy="1581150"/>
+                            <a:ext cx="2409466" cy="2241317"/>
                           </a:xfrm>
                           <a:prstGeom prst="rect">
                             <a:avLst/>
@@ -1732,11 +2606,178 @@
                           <a:ln>
                             <a:noFill/>
                           </a:ln>
-                          <a:extLst>
-                            <a:ext uri="{53640926-AAD7-44D8-BBD7-CCE9431645EC}">
-                              <a14:shadowObscured xmlns:a14="http://schemas.microsoft.com/office/drawing/2010/main"/>
-                            </a:ext>
-                          </a:extLst>
+                        </pic:spPr>
+                      </pic:pic>
+                    </a:graphicData>
+                  </a:graphic>
+                  <wp14:sizeRelH relativeFrom="page">
+                    <wp14:pctWidth>0</wp14:pctWidth>
+                  </wp14:sizeRelH>
+                  <wp14:sizeRelV relativeFrom="page">
+                    <wp14:pctHeight>0</wp14:pctHeight>
+                  </wp14:sizeRelV>
+                </wp:anchor>
+              </w:drawing>
+            </w:r>
+          </w:p>
+          <w:p>
+            <w:pPr>
+              <w:jc w:val="both"/>
+              <w:rPr>
+                <w:b/>
+              </w:rPr>
+            </w:pPr>
+          </w:p>
+        </w:tc>
+        <w:tc>
+          <w:tcPr>
+            <w:tcW w:w="4247" w:type="dxa"/>
+          </w:tcPr>
+          <w:p>
+            <w:pPr>
+              <w:jc w:val="both"/>
+              <w:rPr>
+                <w:b/>
+              </w:rPr>
+            </w:pPr>
+            <w:r>
+              <w:rPr>
+                <w:b/>
+                <w:noProof/>
+              </w:rPr>
+              <w:drawing>
+                <wp:anchor distT="0" distB="0" distL="114300" distR="114300" simplePos="0" relativeHeight="251666432" behindDoc="0" locked="0" layoutInCell="1" allowOverlap="1" wp14:anchorId="7F877252" wp14:editId="0C518964">
+                  <wp:simplePos x="0" y="0"/>
+                  <wp:positionH relativeFrom="column">
+                    <wp:posOffset>9746</wp:posOffset>
+                  </wp:positionH>
+                  <wp:positionV relativeFrom="paragraph">
+                    <wp:posOffset>387571</wp:posOffset>
+                  </wp:positionV>
+                  <wp:extent cx="2682240" cy="2011680"/>
+                  <wp:effectExtent l="0" t="0" r="3810" b="7620"/>
+                  <wp:wrapThrough wrapText="bothSides">
+                    <wp:wrapPolygon edited="0">
+                      <wp:start x="0" y="0"/>
+                      <wp:lineTo x="0" y="21477"/>
+                      <wp:lineTo x="21477" y="21477"/>
+                      <wp:lineTo x="21477" y="0"/>
+                      <wp:lineTo x="0" y="0"/>
+                    </wp:wrapPolygon>
+                  </wp:wrapThrough>
+                  <wp:docPr id="11" name="Imagen 11"/>
+                  <wp:cNvGraphicFramePr>
+                    <a:graphicFrameLocks xmlns:a="http://schemas.openxmlformats.org/drawingml/2006/main" noChangeAspect="1"/>
+                  </wp:cNvGraphicFramePr>
+                  <a:graphic xmlns:a="http://schemas.openxmlformats.org/drawingml/2006/main">
+                    <a:graphicData uri="http://schemas.openxmlformats.org/drawingml/2006/picture">
+                      <pic:pic xmlns:pic="http://schemas.openxmlformats.org/drawingml/2006/picture">
+                        <pic:nvPicPr>
+                          <pic:cNvPr id="11" name="6ab8fce4faafc86df3ce4a420e177d8c.jpg"/>
+                          <pic:cNvPicPr/>
+                        </pic:nvPicPr>
+                        <pic:blipFill>
+                          <a:blip r:embed="rId11">
+                            <a:extLst>
+                              <a:ext uri="{28A0092B-C50C-407E-A947-70E740481C1C}">
+                                <a14:useLocalDpi xmlns:a14="http://schemas.microsoft.com/office/drawing/2010/main" val="0"/>
+                              </a:ext>
+                            </a:extLst>
+                          </a:blip>
+                          <a:stretch>
+                            <a:fillRect/>
+                          </a:stretch>
+                        </pic:blipFill>
+                        <pic:spPr>
+                          <a:xfrm>
+                            <a:off x="0" y="0"/>
+                            <a:ext cx="2682240" cy="2011680"/>
+                          </a:xfrm>
+                          <a:prstGeom prst="rect">
+                            <a:avLst/>
+                          </a:prstGeom>
+                        </pic:spPr>
+                      </pic:pic>
+                    </a:graphicData>
+                  </a:graphic>
+                  <wp14:sizeRelH relativeFrom="margin">
+                    <wp14:pctWidth>0</wp14:pctWidth>
+                  </wp14:sizeRelH>
+                  <wp14:sizeRelV relativeFrom="margin">
+                    <wp14:pctHeight>0</wp14:pctHeight>
+                  </wp14:sizeRelV>
+                </wp:anchor>
+              </w:drawing>
+            </w:r>
+          </w:p>
+        </w:tc>
+      </w:tr>
+      <w:tr>
+        <w:tc>
+          <w:tcPr>
+            <w:tcW w:w="4247" w:type="dxa"/>
+          </w:tcPr>
+          <w:p>
+            <w:pPr>
+              <w:jc w:val="both"/>
+              <w:rPr>
+                <w:noProof/>
+              </w:rPr>
+            </w:pPr>
+            <w:r>
+              <w:rPr>
+                <w:noProof/>
+              </w:rPr>
+              <w:drawing>
+                <wp:anchor distT="0" distB="0" distL="114300" distR="114300" simplePos="0" relativeHeight="251671552" behindDoc="0" locked="0" layoutInCell="1" allowOverlap="1" wp14:anchorId="39B45A39" wp14:editId="1539EE20">
+                  <wp:simplePos x="0" y="0"/>
+                  <wp:positionH relativeFrom="column">
+                    <wp:posOffset>731</wp:posOffset>
+                  </wp:positionH>
+                  <wp:positionV relativeFrom="paragraph">
+                    <wp:posOffset>381662</wp:posOffset>
+                  </wp:positionV>
+                  <wp:extent cx="2438708" cy="1829103"/>
+                  <wp:effectExtent l="0" t="0" r="0" b="0"/>
+                  <wp:wrapTopAndBottom/>
+                  <wp:docPr id="18" name="Imagen 18" descr="Rakuen review - Polygonclockmenumore-arrowpoly-lt-wire-logopoly-lt-wire-logo :"/>
+                  <wp:cNvGraphicFramePr>
+                    <a:graphicFrameLocks xmlns:a="http://schemas.openxmlformats.org/drawingml/2006/main" noChangeAspect="1"/>
+                  </wp:cNvGraphicFramePr>
+                  <a:graphic xmlns:a="http://schemas.openxmlformats.org/drawingml/2006/main">
+                    <a:graphicData uri="http://schemas.openxmlformats.org/drawingml/2006/picture">
+                      <pic:pic xmlns:pic="http://schemas.openxmlformats.org/drawingml/2006/picture">
+                        <pic:nvPicPr>
+                          <pic:cNvPr id="0" name="Picture 5" descr="Rakuen review - Polygonclockmenumore-arrowpoly-lt-wire-logopoly-lt-wire-logo :"/>
+                          <pic:cNvPicPr>
+                            <a:picLocks noChangeAspect="1" noChangeArrowheads="1"/>
+                          </pic:cNvPicPr>
+                        </pic:nvPicPr>
+                        <pic:blipFill>
+                          <a:blip r:embed="rId12">
+                            <a:extLst>
+                              <a:ext uri="{28A0092B-C50C-407E-A947-70E740481C1C}">
+                                <a14:useLocalDpi xmlns:a14="http://schemas.microsoft.com/office/drawing/2010/main" val="0"/>
+                              </a:ext>
+                            </a:extLst>
+                          </a:blip>
+                          <a:srcRect/>
+                          <a:stretch>
+                            <a:fillRect/>
+                          </a:stretch>
+                        </pic:blipFill>
+                        <pic:spPr bwMode="auto">
+                          <a:xfrm>
+                            <a:off x="0" y="0"/>
+                            <a:ext cx="2438708" cy="1829103"/>
+                          </a:xfrm>
+                          <a:prstGeom prst="rect">
+                            <a:avLst/>
+                          </a:prstGeom>
+                          <a:noFill/>
+                          <a:ln>
+                            <a:noFill/>
+                          </a:ln>
                         </pic:spPr>
                       </pic:pic>
                     </a:graphicData>
@@ -1768,18 +2809,18 @@
                 <w:noProof/>
               </w:rPr>
               <w:drawing>
-                <wp:anchor distT="0" distB="0" distL="114300" distR="114300" simplePos="0" relativeHeight="251666432" behindDoc="0" locked="0" layoutInCell="1" allowOverlap="1" wp14:anchorId="2BB68CAF" wp14:editId="27205446">
+                <wp:anchor distT="0" distB="0" distL="114300" distR="114300" simplePos="0" relativeHeight="251668480" behindDoc="0" locked="0" layoutInCell="1" allowOverlap="1" wp14:anchorId="6E683591" wp14:editId="09289286">
                   <wp:simplePos x="0" y="0"/>
                   <wp:positionH relativeFrom="column">
-                    <wp:posOffset>455295</wp:posOffset>
+                    <wp:posOffset>631825</wp:posOffset>
                   </wp:positionH>
                   <wp:positionV relativeFrom="paragraph">
-                    <wp:posOffset>141605</wp:posOffset>
+                    <wp:posOffset>150826</wp:posOffset>
                   </wp:positionV>
-                  <wp:extent cx="1674495" cy="1685925"/>
-                  <wp:effectExtent l="0" t="0" r="1905" b="9525"/>
+                  <wp:extent cx="1475740" cy="2245360"/>
+                  <wp:effectExtent l="0" t="0" r="0" b="2540"/>
                   <wp:wrapTopAndBottom/>
-                  <wp:docPr id="8" name="Imagen 8" descr="Resultado de imagen de pixel art fantasy flowers"/>
+                  <wp:docPr id="13" name="Imagen 13"/>
                   <wp:cNvGraphicFramePr>
                     <a:graphicFrameLocks xmlns:a="http://schemas.openxmlformats.org/drawingml/2006/main" noChangeAspect="1"/>
                   </wp:cNvGraphicFramePr>
@@ -1787,26 +2828,103 @@
                     <a:graphicData uri="http://schemas.openxmlformats.org/drawingml/2006/picture">
                       <pic:pic xmlns:pic="http://schemas.openxmlformats.org/drawingml/2006/picture">
                         <pic:nvPicPr>
-                          <pic:cNvPr id="0" name="Picture 9" descr="Resultado de imagen de pixel art fantasy flowers"/>
-                          <pic:cNvPicPr>
-                            <a:picLocks noChangeAspect="1" noChangeArrowheads="1"/>
-                          </pic:cNvPicPr>
+                          <pic:cNvPr id="13" name="01aff9c5285722ea4cafeaf554178293.jpg"/>
+                          <pic:cNvPicPr/>
                         </pic:nvPicPr>
-                        <pic:blipFill rotWithShape="1">
-                          <a:blip r:embed="rId11" cstate="print">
+                        <pic:blipFill>
+                          <a:blip r:embed="rId13" cstate="print">
                             <a:extLst>
                               <a:ext uri="{28A0092B-C50C-407E-A947-70E740481C1C}">
                                 <a14:useLocalDpi xmlns:a14="http://schemas.microsoft.com/office/drawing/2010/main" val="0"/>
                               </a:ext>
                             </a:extLst>
                           </a:blip>
-                          <a:srcRect t="1" b="3602"/>
-                          <a:stretch/>
+                          <a:stretch>
+                            <a:fillRect/>
+                          </a:stretch>
+                        </pic:blipFill>
+                        <pic:spPr>
+                          <a:xfrm>
+                            <a:off x="0" y="0"/>
+                            <a:ext cx="1475740" cy="2245360"/>
+                          </a:xfrm>
+                          <a:prstGeom prst="rect">
+                            <a:avLst/>
+                          </a:prstGeom>
+                        </pic:spPr>
+                      </pic:pic>
+                    </a:graphicData>
+                  </a:graphic>
+                  <wp14:sizeRelH relativeFrom="margin">
+                    <wp14:pctWidth>0</wp14:pctWidth>
+                  </wp14:sizeRelH>
+                  <wp14:sizeRelV relativeFrom="margin">
+                    <wp14:pctHeight>0</wp14:pctHeight>
+                  </wp14:sizeRelV>
+                </wp:anchor>
+              </w:drawing>
+            </w:r>
+          </w:p>
+        </w:tc>
+      </w:tr>
+      <w:tr>
+        <w:tc>
+          <w:tcPr>
+            <w:tcW w:w="4247" w:type="dxa"/>
+          </w:tcPr>
+          <w:p>
+            <w:pPr>
+              <w:jc w:val="both"/>
+              <w:rPr>
+                <w:noProof/>
+              </w:rPr>
+            </w:pPr>
+            <w:r>
+              <w:rPr>
+                <w:noProof/>
+              </w:rPr>
+              <w:drawing>
+                <wp:anchor distT="0" distB="0" distL="114300" distR="114300" simplePos="0" relativeHeight="251669504" behindDoc="0" locked="0" layoutInCell="1" allowOverlap="1" wp14:anchorId="03E8234A" wp14:editId="6894250F">
+                  <wp:simplePos x="0" y="0"/>
+                  <wp:positionH relativeFrom="column">
+                    <wp:posOffset>56515</wp:posOffset>
+                  </wp:positionH>
+                  <wp:positionV relativeFrom="paragraph">
+                    <wp:posOffset>170732</wp:posOffset>
+                  </wp:positionV>
+                  <wp:extent cx="2305685" cy="2305685"/>
+                  <wp:effectExtent l="0" t="0" r="0" b="0"/>
+                  <wp:wrapTopAndBottom/>
+                  <wp:docPr id="16" name="Imagen 16" descr="It's just Halloween by Phyromatical"/>
+                  <wp:cNvGraphicFramePr>
+                    <a:graphicFrameLocks xmlns:a="http://schemas.openxmlformats.org/drawingml/2006/main" noChangeAspect="1"/>
+                  </wp:cNvGraphicFramePr>
+                  <a:graphic xmlns:a="http://schemas.openxmlformats.org/drawingml/2006/main">
+                    <a:graphicData uri="http://schemas.openxmlformats.org/drawingml/2006/picture">
+                      <pic:pic xmlns:pic="http://schemas.openxmlformats.org/drawingml/2006/picture">
+                        <pic:nvPicPr>
+                          <pic:cNvPr id="0" name="Picture 1" descr="It's just Halloween by Phyromatical"/>
+                          <pic:cNvPicPr>
+                            <a:picLocks noChangeAspect="1" noChangeArrowheads="1"/>
+                          </pic:cNvPicPr>
+                        </pic:nvPicPr>
+                        <pic:blipFill>
+                          <a:blip r:embed="rId14">
+                            <a:extLst>
+                              <a:ext uri="{28A0092B-C50C-407E-A947-70E740481C1C}">
+                                <a14:useLocalDpi xmlns:a14="http://schemas.microsoft.com/office/drawing/2010/main" val="0"/>
+                              </a:ext>
+                            </a:extLst>
+                          </a:blip>
+                          <a:srcRect/>
+                          <a:stretch>
+                            <a:fillRect/>
+                          </a:stretch>
                         </pic:blipFill>
                         <pic:spPr bwMode="auto">
                           <a:xfrm>
                             <a:off x="0" y="0"/>
-                            <a:ext cx="1674495" cy="1685925"/>
+                            <a:ext cx="2305685" cy="2305685"/>
                           </a:xfrm>
                           <a:prstGeom prst="rect">
                             <a:avLst/>
@@ -1815,11 +2933,249 @@
                           <a:ln>
                             <a:noFill/>
                           </a:ln>
-                          <a:extLst>
-                            <a:ext uri="{53640926-AAD7-44D8-BBD7-CCE9431645EC}">
-                              <a14:shadowObscured xmlns:a14="http://schemas.microsoft.com/office/drawing/2010/main"/>
-                            </a:ext>
-                          </a:extLst>
+                        </pic:spPr>
+                      </pic:pic>
+                    </a:graphicData>
+                  </a:graphic>
+                  <wp14:sizeRelH relativeFrom="page">
+                    <wp14:pctWidth>0</wp14:pctWidth>
+                  </wp14:sizeRelH>
+                  <wp14:sizeRelV relativeFrom="page">
+                    <wp14:pctHeight>0</wp14:pctHeight>
+                  </wp14:sizeRelV>
+                </wp:anchor>
+              </w:drawing>
+            </w:r>
+          </w:p>
+        </w:tc>
+        <w:tc>
+          <w:tcPr>
+            <w:tcW w:w="4247" w:type="dxa"/>
+          </w:tcPr>
+          <w:p>
+            <w:pPr>
+              <w:jc w:val="both"/>
+              <w:rPr>
+                <w:noProof/>
+              </w:rPr>
+            </w:pPr>
+            <w:r>
+              <w:rPr>
+                <w:noProof/>
+              </w:rPr>
+              <w:drawing>
+                <wp:anchor distT="0" distB="0" distL="114300" distR="114300" simplePos="0" relativeHeight="251670528" behindDoc="0" locked="0" layoutInCell="1" allowOverlap="1" wp14:anchorId="51D192DD" wp14:editId="11492017">
+                  <wp:simplePos x="0" y="0"/>
+                  <wp:positionH relativeFrom="column">
+                    <wp:posOffset>4445</wp:posOffset>
+                  </wp:positionH>
+                  <wp:positionV relativeFrom="paragraph">
+                    <wp:posOffset>357809</wp:posOffset>
+                  </wp:positionV>
+                  <wp:extent cx="2640133" cy="1980178"/>
+                  <wp:effectExtent l="0" t="0" r="8255" b="1270"/>
+                  <wp:wrapTopAndBottom/>
+                  <wp:docPr id="17" name="Imagen 17" descr="I will show you. by SenariumRagnar"/>
+                  <wp:cNvGraphicFramePr>
+                    <a:graphicFrameLocks xmlns:a="http://schemas.openxmlformats.org/drawingml/2006/main" noChangeAspect="1"/>
+                  </wp:cNvGraphicFramePr>
+                  <a:graphic xmlns:a="http://schemas.openxmlformats.org/drawingml/2006/main">
+                    <a:graphicData uri="http://schemas.openxmlformats.org/drawingml/2006/picture">
+                      <pic:pic xmlns:pic="http://schemas.openxmlformats.org/drawingml/2006/picture">
+                        <pic:nvPicPr>
+                          <pic:cNvPr id="0" name="Picture 3" descr="I will show you. by SenariumRagnar"/>
+                          <pic:cNvPicPr>
+                            <a:picLocks noChangeAspect="1" noChangeArrowheads="1"/>
+                          </pic:cNvPicPr>
+                        </pic:nvPicPr>
+                        <pic:blipFill>
+                          <a:blip r:embed="rId15">
+                            <a:extLst>
+                              <a:ext uri="{28A0092B-C50C-407E-A947-70E740481C1C}">
+                                <a14:useLocalDpi xmlns:a14="http://schemas.microsoft.com/office/drawing/2010/main" val="0"/>
+                              </a:ext>
+                            </a:extLst>
+                          </a:blip>
+                          <a:srcRect/>
+                          <a:stretch>
+                            <a:fillRect/>
+                          </a:stretch>
+                        </pic:blipFill>
+                        <pic:spPr bwMode="auto">
+                          <a:xfrm>
+                            <a:off x="0" y="0"/>
+                            <a:ext cx="2640133" cy="1980178"/>
+                          </a:xfrm>
+                          <a:prstGeom prst="rect">
+                            <a:avLst/>
+                          </a:prstGeom>
+                          <a:noFill/>
+                          <a:ln>
+                            <a:noFill/>
+                          </a:ln>
+                        </pic:spPr>
+                      </pic:pic>
+                    </a:graphicData>
+                  </a:graphic>
+                  <wp14:sizeRelH relativeFrom="page">
+                    <wp14:pctWidth>0</wp14:pctWidth>
+                  </wp14:sizeRelH>
+                  <wp14:sizeRelV relativeFrom="page">
+                    <wp14:pctHeight>0</wp14:pctHeight>
+                  </wp14:sizeRelV>
+                </wp:anchor>
+              </w:drawing>
+            </w:r>
+          </w:p>
+        </w:tc>
+      </w:tr>
+      <w:tr>
+        <w:tc>
+          <w:tcPr>
+            <w:tcW w:w="4247" w:type="dxa"/>
+          </w:tcPr>
+          <w:p>
+            <w:pPr>
+              <w:jc w:val="both"/>
+              <w:rPr>
+                <w:noProof/>
+              </w:rPr>
+            </w:pPr>
+            <w:r>
+              <w:rPr>
+                <w:noProof/>
+              </w:rPr>
+              <w:lastRenderedPageBreak/>
+              <w:drawing>
+                <wp:anchor distT="0" distB="0" distL="114300" distR="114300" simplePos="0" relativeHeight="251673600" behindDoc="0" locked="0" layoutInCell="1" allowOverlap="1" wp14:anchorId="3FD57017" wp14:editId="11DDD31E">
+                  <wp:simplePos x="0" y="0"/>
+                  <wp:positionH relativeFrom="column">
+                    <wp:posOffset>635</wp:posOffset>
+                  </wp:positionH>
+                  <wp:positionV relativeFrom="paragraph">
+                    <wp:posOffset>161566</wp:posOffset>
+                  </wp:positionV>
+                  <wp:extent cx="2417389" cy="2417389"/>
+                  <wp:effectExtent l="0" t="0" r="2540" b="2540"/>
+                  <wp:wrapTopAndBottom/>
+                  <wp:docPr id="20" name="Imagen 20" descr="50 Battlemaps by Neutral Party - Imgur"/>
+                  <wp:cNvGraphicFramePr>
+                    <a:graphicFrameLocks xmlns:a="http://schemas.openxmlformats.org/drawingml/2006/main" noChangeAspect="1"/>
+                  </wp:cNvGraphicFramePr>
+                  <a:graphic xmlns:a="http://schemas.openxmlformats.org/drawingml/2006/main">
+                    <a:graphicData uri="http://schemas.openxmlformats.org/drawingml/2006/picture">
+                      <pic:pic xmlns:pic="http://schemas.openxmlformats.org/drawingml/2006/picture">
+                        <pic:nvPicPr>
+                          <pic:cNvPr id="0" name="Picture 9" descr="50 Battlemaps by Neutral Party - Imgur"/>
+                          <pic:cNvPicPr>
+                            <a:picLocks noChangeAspect="1" noChangeArrowheads="1"/>
+                          </pic:cNvPicPr>
+                        </pic:nvPicPr>
+                        <pic:blipFill>
+                          <a:blip r:embed="rId16">
+                            <a:extLst>
+                              <a:ext uri="{28A0092B-C50C-407E-A947-70E740481C1C}">
+                                <a14:useLocalDpi xmlns:a14="http://schemas.microsoft.com/office/drawing/2010/main" val="0"/>
+                              </a:ext>
+                            </a:extLst>
+                          </a:blip>
+                          <a:srcRect/>
+                          <a:stretch>
+                            <a:fillRect/>
+                          </a:stretch>
+                        </pic:blipFill>
+                        <pic:spPr bwMode="auto">
+                          <a:xfrm>
+                            <a:off x="0" y="0"/>
+                            <a:ext cx="2417389" cy="2417389"/>
+                          </a:xfrm>
+                          <a:prstGeom prst="rect">
+                            <a:avLst/>
+                          </a:prstGeom>
+                          <a:noFill/>
+                          <a:ln>
+                            <a:noFill/>
+                          </a:ln>
+                        </pic:spPr>
+                      </pic:pic>
+                    </a:graphicData>
+                  </a:graphic>
+                  <wp14:sizeRelH relativeFrom="page">
+                    <wp14:pctWidth>0</wp14:pctWidth>
+                  </wp14:sizeRelH>
+                  <wp14:sizeRelV relativeFrom="page">
+                    <wp14:pctHeight>0</wp14:pctHeight>
+                  </wp14:sizeRelV>
+                </wp:anchor>
+              </w:drawing>
+            </w:r>
+          </w:p>
+        </w:tc>
+        <w:tc>
+          <w:tcPr>
+            <w:tcW w:w="4247" w:type="dxa"/>
+          </w:tcPr>
+          <w:p>
+            <w:pPr>
+              <w:jc w:val="both"/>
+              <w:rPr>
+                <w:noProof/>
+              </w:rPr>
+            </w:pPr>
+            <w:r>
+              <w:rPr>
+                <w:noProof/>
+              </w:rPr>
+              <w:drawing>
+                <wp:anchor distT="0" distB="0" distL="114300" distR="114300" simplePos="0" relativeHeight="251674624" behindDoc="0" locked="0" layoutInCell="1" allowOverlap="1" wp14:anchorId="330C1423" wp14:editId="7E660959">
+                  <wp:simplePos x="0" y="0"/>
+                  <wp:positionH relativeFrom="column">
+                    <wp:posOffset>-1270</wp:posOffset>
+                  </wp:positionH>
+                  <wp:positionV relativeFrom="paragraph">
+                    <wp:posOffset>161566</wp:posOffset>
+                  </wp:positionV>
+                  <wp:extent cx="2707695" cy="2554986"/>
+                  <wp:effectExtent l="0" t="0" r="0" b="0"/>
+                  <wp:wrapTopAndBottom/>
+                  <wp:docPr id="21" name="Imagen 21" descr="[OC]I designed this Six-in-One Forest Battlemap and made a Video Tutorial about it : DungeonsAndDragons"/>
+                  <wp:cNvGraphicFramePr>
+                    <a:graphicFrameLocks xmlns:a="http://schemas.openxmlformats.org/drawingml/2006/main" noChangeAspect="1"/>
+                  </wp:cNvGraphicFramePr>
+                  <a:graphic xmlns:a="http://schemas.openxmlformats.org/drawingml/2006/main">
+                    <a:graphicData uri="http://schemas.openxmlformats.org/drawingml/2006/picture">
+                      <pic:pic xmlns:pic="http://schemas.openxmlformats.org/drawingml/2006/picture">
+                        <pic:nvPicPr>
+                          <pic:cNvPr id="0" name="Picture 11" descr="[OC]I designed this Six-in-One Forest Battlemap and made a Video Tutorial about it : DungeonsAndDragons"/>
+                          <pic:cNvPicPr>
+                            <a:picLocks noChangeAspect="1" noChangeArrowheads="1"/>
+                          </pic:cNvPicPr>
+                        </pic:nvPicPr>
+                        <pic:blipFill>
+                          <a:blip r:embed="rId17">
+                            <a:extLst>
+                              <a:ext uri="{28A0092B-C50C-407E-A947-70E740481C1C}">
+                                <a14:useLocalDpi xmlns:a14="http://schemas.microsoft.com/office/drawing/2010/main" val="0"/>
+                              </a:ext>
+                            </a:extLst>
+                          </a:blip>
+                          <a:srcRect/>
+                          <a:stretch>
+                            <a:fillRect/>
+                          </a:stretch>
+                        </pic:blipFill>
+                        <pic:spPr bwMode="auto">
+                          <a:xfrm>
+                            <a:off x="0" y="0"/>
+                            <a:ext cx="2707695" cy="2554986"/>
+                          </a:xfrm>
+                          <a:prstGeom prst="rect">
+                            <a:avLst/>
+                          </a:prstGeom>
+                          <a:noFill/>
+                          <a:ln>
+                            <a:noFill/>
+                          </a:ln>
                         </pic:spPr>
                       </pic:pic>
                     </a:graphicData>
@@ -1845,10 +3201,132 @@
         </w:rPr>
       </w:pPr>
     </w:p>
+    <w:p>
+      <w:pPr>
+        <w:jc w:val="both"/>
+        <w:rPr>
+          <w:b/>
+        </w:rPr>
+      </w:pPr>
+    </w:p>
+    <w:p>
+      <w:pPr>
+        <w:jc w:val="both"/>
+        <w:rPr>
+          <w:b/>
+        </w:rPr>
+      </w:pPr>
+    </w:p>
+    <w:tbl>
+      <w:tblPr>
+        <w:tblStyle w:val="Tablaconcuadrcula"/>
+        <w:tblW w:w="0" w:type="auto"/>
+        <w:tblLook w:val="04A0" w:firstRow="1" w:lastRow="0" w:firstColumn="1" w:lastColumn="0" w:noHBand="0" w:noVBand="1"/>
+      </w:tblPr>
+      <w:tblGrid>
+        <w:gridCol w:w="4247"/>
+        <w:gridCol w:w="4247"/>
+      </w:tblGrid>
+      <w:tr>
+        <w:tc>
+          <w:tcPr>
+            <w:tcW w:w="8494" w:type="dxa"/>
+            <w:gridSpan w:val="2"/>
+            <w:shd w:val="clear" w:color="auto" w:fill="FFF2CC" w:themeFill="accent4" w:themeFillTint="33"/>
+          </w:tcPr>
+          <w:p>
+            <w:pPr>
+              <w:jc w:val="center"/>
+              <w:rPr>
+                <w:b/>
+              </w:rPr>
+            </w:pPr>
+            <w:r>
+              <w:rPr>
+                <w:b/>
+              </w:rPr>
+              <w:t>Cities</w:t>
+            </w:r>
+          </w:p>
+        </w:tc>
+      </w:tr>
+      <w:tr>
+        <w:tc>
+          <w:tcPr>
+            <w:tcW w:w="4247" w:type="dxa"/>
+          </w:tcPr>
+          <w:p>
+            <w:pPr>
+              <w:jc w:val="both"/>
+              <w:rPr>
+                <w:b/>
+              </w:rPr>
+            </w:pPr>
+          </w:p>
+          <w:p>
+            <w:pPr>
+              <w:jc w:val="both"/>
+              <w:rPr>
+                <w:b/>
+              </w:rPr>
+            </w:pPr>
+          </w:p>
+        </w:tc>
+        <w:tc>
+          <w:tcPr>
+            <w:tcW w:w="4247" w:type="dxa"/>
+          </w:tcPr>
+          <w:p>
+            <w:pPr>
+              <w:jc w:val="both"/>
+              <w:rPr>
+                <w:b/>
+              </w:rPr>
+            </w:pPr>
+          </w:p>
+        </w:tc>
+      </w:tr>
+      <w:tr>
+        <w:tc>
+          <w:tcPr>
+            <w:tcW w:w="4247" w:type="dxa"/>
+          </w:tcPr>
+          <w:p>
+            <w:pPr>
+              <w:jc w:val="both"/>
+              <w:rPr>
+                <w:noProof/>
+              </w:rPr>
+            </w:pPr>
+          </w:p>
+        </w:tc>
+        <w:tc>
+          <w:tcPr>
+            <w:tcW w:w="4247" w:type="dxa"/>
+          </w:tcPr>
+          <w:p>
+            <w:pPr>
+              <w:jc w:val="both"/>
+              <w:rPr>
+                <w:noProof/>
+              </w:rPr>
+            </w:pPr>
+          </w:p>
+        </w:tc>
+      </w:tr>
+    </w:tbl>
+    <w:p>
+      <w:pPr>
+        <w:jc w:val="both"/>
+        <w:rPr>
+          <w:b/>
+        </w:rPr>
+      </w:pPr>
+    </w:p>
     <w:sectPr>
-      <w:headerReference w:type="default" r:id="rId12"/>
-      <w:footerReference w:type="default" r:id="rId13"/>
-      <w:footerReference w:type="first" r:id="rId14"/>
+      <w:headerReference w:type="default" r:id="rId18"/>
+      <w:footerReference w:type="default" r:id="rId19"/>
+      <w:footerReference w:type="first" r:id="rId20"/>
       <w:pgSz w:w="11906" w:h="16838"/>
       <w:pgMar w:top="1417" w:right="1701" w:bottom="1417" w:left="1701" w:header="708" w:footer="708" w:gutter="0"/>
       <w:pgNumType w:start="0"/>
@@ -2149,6 +3627,119 @@
 <file path=word/numbering.xml><?xml version="1.0" encoding="utf-8"?>
 <w:numbering xmlns:wpc="http://schemas.microsoft.com/office/word/2010/wordprocessingCanvas" xmlns:cx="http://schemas.microsoft.com/office/drawing/2014/chartex" xmlns:cx1="http://schemas.microsoft.com/office/drawing/2015/9/8/chartex" xmlns:cx2="http://schemas.microsoft.com/office/drawing/2015/10/21/chartex" xmlns:cx3="http://schemas.microsoft.com/office/drawing/2016/5/9/chartex" xmlns:cx4="http://schemas.microsoft.com/office/drawing/2016/5/10/chartex" xmlns:cx5="http://schemas.microsoft.com/office/drawing/2016/5/11/chartex" xmlns:cx6="http://schemas.microsoft.com/office/drawing/2016/5/12/chartex" xmlns:cx7="http://schemas.microsoft.com/office/drawing/2016/5/13/chartex" xmlns:cx8="http://schemas.microsoft.com/office/drawing/2016/5/14/chartex" xmlns:mc="http://schemas.openxmlformats.org/markup-compatibility/2006" xmlns:aink="http://schemas.microsoft.com/office/drawing/2016/ink" xmlns:am3d="http://schemas.microsoft.com/office/drawing/2017/model3d" xmlns:o="urn:schemas-microsoft-com:office:office" xmlns:r="http://schemas.openxmlformats.org/officeDocument/2006/relationships" xmlns:m="http://schemas.openxmlformats.org/officeDocument/2006/math" xmlns:v="urn:schemas-microsoft-com:vml" xmlns:wp14="http://schemas.microsoft.com/office/word/2010/wordprocessingDrawing" xmlns:wp="http://schemas.openxmlformats.org/drawingml/2006/wordprocessingDrawing" xmlns:w10="urn:schemas-microsoft-com:office:word" xmlns:w="http://schemas.openxmlformats.org/wordprocessingml/2006/main" xmlns:w14="http://schemas.microsoft.com/office/word/2010/wordml" xmlns:w15="http://schemas.microsoft.com/office/word/2012/wordml" xmlns:w16cid="http://schemas.microsoft.com/office/word/2016/wordml/cid" xmlns:w16se="http://schemas.microsoft.com/office/word/2015/wordml/symex" xmlns:wpg="http://schemas.microsoft.com/office/word/2010/wordprocessingGroup" xmlns:wpi="http://schemas.microsoft.com/office/word/2010/wordprocessingInk" xmlns:wne="http://schemas.microsoft.com/office/word/2006/wordml" xmlns:wps="http://schemas.microsoft.com/office/word/2010/wordprocessingShape" mc:Ignorable="w14 w15 w16se w16cid wp14">
   <w:abstractNum w:abstractNumId="0" w15:restartNumberingAfterBreak="0">
+    <w:nsid w:val="011A6288"/>
+    <w:multiLevelType w:val="multilevel"/>
+    <w:tmpl w:val="82FA4FEE"/>
+    <w:lvl w:ilvl="0">
+      <w:start w:val="1"/>
+      <w:numFmt w:val="decimal"/>
+      <w:lvlText w:val="%1"/>
+      <w:lvlJc w:val="left"/>
+      <w:pPr>
+        <w:ind w:left="360" w:hanging="360"/>
+      </w:pPr>
+      <w:rPr>
+        <w:rFonts w:hint="default"/>
+      </w:rPr>
+    </w:lvl>
+    <w:lvl w:ilvl="1">
+      <w:start w:val="1"/>
+      <w:numFmt w:val="decimal"/>
+      <w:lvlText w:val="%1.%2"/>
+      <w:lvlJc w:val="left"/>
+      <w:pPr>
+        <w:ind w:left="7560" w:hanging="360"/>
+      </w:pPr>
+      <w:rPr>
+        <w:rFonts w:hint="default"/>
+      </w:rPr>
+    </w:lvl>
+    <w:lvl w:ilvl="2">
+      <w:start w:val="1"/>
+      <w:numFmt w:val="decimal"/>
+      <w:lvlText w:val="%1.%2.%3"/>
+      <w:lvlJc w:val="left"/>
+      <w:pPr>
+        <w:ind w:left="15120" w:hanging="720"/>
+      </w:pPr>
+      <w:rPr>
+        <w:rFonts w:hint="default"/>
+      </w:rPr>
+    </w:lvl>
+    <w:lvl w:ilvl="3">
+      <w:start w:val="1"/>
+      <w:numFmt w:val="decimal"/>
+      <w:lvlText w:val="%1.%2.%3.%4"/>
+      <w:lvlJc w:val="left"/>
+      <w:pPr>
+        <w:ind w:left="22320" w:hanging="720"/>
+      </w:pPr>
+      <w:rPr>
+        <w:rFonts w:hint="default"/>
+      </w:rPr>
+    </w:lvl>
+    <w:lvl w:ilvl="4">
+      <w:start w:val="1"/>
+      <w:numFmt w:val="decimal"/>
+      <w:lvlText w:val="%1.%2.%3.%4.%5"/>
+      <w:lvlJc w:val="left"/>
+      <w:pPr>
+        <w:ind w:left="29880" w:hanging="1080"/>
+      </w:pPr>
+      <w:rPr>
+        <w:rFonts w:hint="default"/>
+      </w:rPr>
+    </w:lvl>
+    <w:lvl w:ilvl="5">
+      <w:start w:val="1"/>
+      <w:numFmt w:val="decimal"/>
+      <w:lvlText w:val="%1.%2.%3.%4.%5.%6"/>
+      <w:lvlJc w:val="left"/>
+      <w:pPr>
+        <w:ind w:left="-28456" w:hanging="1080"/>
+      </w:pPr>
+      <w:rPr>
+        <w:rFonts w:hint="default"/>
+      </w:rPr>
+    </w:lvl>
+    <w:lvl w:ilvl="6">
+      <w:start w:val="1"/>
+      <w:numFmt w:val="decimal"/>
+      <w:lvlText w:val="%1.%2.%3.%4.%5.%6.%7"/>
+      <w:lvlJc w:val="left"/>
+      <w:pPr>
+        <w:ind w:left="-20896" w:hanging="1440"/>
+      </w:pPr>
+      <w:rPr>
+        <w:rFonts w:hint="default"/>
+      </w:rPr>
+    </w:lvl>
+    <w:lvl w:ilvl="7">
+      <w:start w:val="1"/>
+      <w:numFmt w:val="decimal"/>
+      <w:lvlText w:val="%1.%2.%3.%4.%5.%6.%7.%8"/>
+      <w:lvlJc w:val="left"/>
+      <w:pPr>
+        <w:ind w:left="-13696" w:hanging="1440"/>
+      </w:pPr>
+      <w:rPr>
+        <w:rFonts w:hint="default"/>
+      </w:rPr>
+    </w:lvl>
+    <w:lvl w:ilvl="8">
+      <w:start w:val="1"/>
+      <w:numFmt w:val="decimal"/>
+      <w:lvlText w:val="%1.%2.%3.%4.%5.%6.%7.%8.%9"/>
+      <w:lvlJc w:val="left"/>
+      <w:pPr>
+        <w:ind w:left="-6136" w:hanging="1800"/>
+      </w:pPr>
+      <w:rPr>
+        <w:rFonts w:hint="default"/>
+      </w:rPr>
+    </w:lvl>
+  </w:abstractNum>
+  <w:abstractNum w:abstractNumId="1" w15:restartNumberingAfterBreak="0">
     <w:nsid w:val="078B7E11"/>
     <w:multiLevelType w:val="hybridMultilevel"/>
     <w:tmpl w:val="3E885FD8"/>
@@ -2261,7 +3852,7 @@
       </w:rPr>
     </w:lvl>
   </w:abstractNum>
-  <w:abstractNum w:abstractNumId="1" w15:restartNumberingAfterBreak="0">
+  <w:abstractNum w:abstractNumId="2" w15:restartNumberingAfterBreak="0">
     <w:nsid w:val="10EB4776"/>
     <w:multiLevelType w:val="hybridMultilevel"/>
     <w:tmpl w:val="98F2233A"/>
@@ -2374,7 +3965,7 @@
       </w:rPr>
     </w:lvl>
   </w:abstractNum>
-  <w:abstractNum w:abstractNumId="2" w15:restartNumberingAfterBreak="0">
+  <w:abstractNum w:abstractNumId="3" w15:restartNumberingAfterBreak="0">
     <w:nsid w:val="16840D29"/>
     <w:multiLevelType w:val="hybridMultilevel"/>
     <w:tmpl w:val="1A42CE86"/>
@@ -2487,7 +4078,233 @@
       </w:rPr>
     </w:lvl>
   </w:abstractNum>
-  <w:abstractNum w:abstractNumId="3" w15:restartNumberingAfterBreak="0">
+  <w:abstractNum w:abstractNumId="4" w15:restartNumberingAfterBreak="0">
+    <w:nsid w:val="3A3721B8"/>
+    <w:multiLevelType w:val="hybridMultilevel"/>
+    <w:tmpl w:val="8C9E0800"/>
+    <w:lvl w:ilvl="0" w:tplc="08090001">
+      <w:start w:val="1"/>
+      <w:numFmt w:val="bullet"/>
+      <w:lvlText w:val=""/>
+      <w:lvlJc w:val="left"/>
+      <w:pPr>
+        <w:ind w:left="720" w:hanging="360"/>
+      </w:pPr>
+      <w:rPr>
+        <w:rFonts w:ascii="Symbol" w:hAnsi="Symbol" w:hint="default"/>
+      </w:rPr>
+    </w:lvl>
+    <w:lvl w:ilvl="1" w:tplc="08090003" w:tentative="1">
+      <w:start w:val="1"/>
+      <w:numFmt w:val="bullet"/>
+      <w:lvlText w:val="o"/>
+      <w:lvlJc w:val="left"/>
+      <w:pPr>
+        <w:ind w:left="1440" w:hanging="360"/>
+      </w:pPr>
+      <w:rPr>
+        <w:rFonts w:ascii="Courier New" w:hAnsi="Courier New" w:cs="Courier New" w:hint="default"/>
+      </w:rPr>
+    </w:lvl>
+    <w:lvl w:ilvl="2" w:tplc="08090005" w:tentative="1">
+      <w:start w:val="1"/>
+      <w:numFmt w:val="bullet"/>
+      <w:lvlText w:val=""/>
+      <w:lvlJc w:val="left"/>
+      <w:pPr>
+        <w:ind w:left="2160" w:hanging="360"/>
+      </w:pPr>
+      <w:rPr>
+        <w:rFonts w:ascii="Wingdings" w:hAnsi="Wingdings" w:hint="default"/>
+      </w:rPr>
+    </w:lvl>
+    <w:lvl w:ilvl="3" w:tplc="08090001" w:tentative="1">
+      <w:start w:val="1"/>
+      <w:numFmt w:val="bullet"/>
+      <w:lvlText w:val=""/>
+      <w:lvlJc w:val="left"/>
+      <w:pPr>
+        <w:ind w:left="2880" w:hanging="360"/>
+      </w:pPr>
+      <w:rPr>
+        <w:rFonts w:ascii="Symbol" w:hAnsi="Symbol" w:hint="default"/>
+      </w:rPr>
+    </w:lvl>
+    <w:lvl w:ilvl="4" w:tplc="08090003" w:tentative="1">
+      <w:start w:val="1"/>
+      <w:numFmt w:val="bullet"/>
+      <w:lvlText w:val="o"/>
+      <w:lvlJc w:val="left"/>
+      <w:pPr>
+        <w:ind w:left="3600" w:hanging="360"/>
+      </w:pPr>
+      <w:rPr>
+        <w:rFonts w:ascii="Courier New" w:hAnsi="Courier New" w:cs="Courier New" w:hint="default"/>
+      </w:rPr>
+    </w:lvl>
+    <w:lvl w:ilvl="5" w:tplc="08090005" w:tentative="1">
+      <w:start w:val="1"/>
+      <w:numFmt w:val="bullet"/>
+      <w:lvlText w:val=""/>
+      <w:lvlJc w:val="left"/>
+      <w:pPr>
+        <w:ind w:left="4320" w:hanging="360"/>
+      </w:pPr>
+      <w:rPr>
+        <w:rFonts w:ascii="Wingdings" w:hAnsi="Wingdings" w:hint="default"/>
+      </w:rPr>
+    </w:lvl>
+    <w:lvl w:ilvl="6" w:tplc="08090001" w:tentative="1">
+      <w:start w:val="1"/>
+      <w:numFmt w:val="bullet"/>
+      <w:lvlText w:val=""/>
+      <w:lvlJc w:val="left"/>
+      <w:pPr>
+        <w:ind w:left="5040" w:hanging="360"/>
+      </w:pPr>
+      <w:rPr>
+        <w:rFonts w:ascii="Symbol" w:hAnsi="Symbol" w:hint="default"/>
+      </w:rPr>
+    </w:lvl>
+    <w:lvl w:ilvl="7" w:tplc="08090003" w:tentative="1">
+      <w:start w:val="1"/>
+      <w:numFmt w:val="bullet"/>
+      <w:lvlText w:val="o"/>
+      <w:lvlJc w:val="left"/>
+      <w:pPr>
+        <w:ind w:left="5760" w:hanging="360"/>
+      </w:pPr>
+      <w:rPr>
+        <w:rFonts w:ascii="Courier New" w:hAnsi="Courier New" w:cs="Courier New" w:hint="default"/>
+      </w:rPr>
+    </w:lvl>
+    <w:lvl w:ilvl="8" w:tplc="08090005" w:tentative="1">
+      <w:start w:val="1"/>
+      <w:numFmt w:val="bullet"/>
+      <w:lvlText w:val=""/>
+      <w:lvlJc w:val="left"/>
+      <w:pPr>
+        <w:ind w:left="6480" w:hanging="360"/>
+      </w:pPr>
+      <w:rPr>
+        <w:rFonts w:ascii="Wingdings" w:hAnsi="Wingdings" w:hint="default"/>
+      </w:rPr>
+    </w:lvl>
+  </w:abstractNum>
+  <w:abstractNum w:abstractNumId="5" w15:restartNumberingAfterBreak="0">
+    <w:nsid w:val="44CC184A"/>
+    <w:multiLevelType w:val="hybridMultilevel"/>
+    <w:tmpl w:val="F0D47704"/>
+    <w:lvl w:ilvl="0" w:tplc="08090001">
+      <w:start w:val="1"/>
+      <w:numFmt w:val="bullet"/>
+      <w:lvlText w:val=""/>
+      <w:lvlJc w:val="left"/>
+      <w:pPr>
+        <w:ind w:left="720" w:hanging="360"/>
+      </w:pPr>
+      <w:rPr>
+        <w:rFonts w:ascii="Symbol" w:hAnsi="Symbol" w:hint="default"/>
+      </w:rPr>
+    </w:lvl>
+    <w:lvl w:ilvl="1" w:tplc="08090003" w:tentative="1">
+      <w:start w:val="1"/>
+      <w:numFmt w:val="bullet"/>
+      <w:lvlText w:val="o"/>
+      <w:lvlJc w:val="left"/>
+      <w:pPr>
+        <w:ind w:left="1440" w:hanging="360"/>
+      </w:pPr>
+      <w:rPr>
+        <w:rFonts w:ascii="Courier New" w:hAnsi="Courier New" w:cs="Courier New" w:hint="default"/>
+      </w:rPr>
+    </w:lvl>
+    <w:lvl w:ilvl="2" w:tplc="08090005" w:tentative="1">
+      <w:start w:val="1"/>
+      <w:numFmt w:val="bullet"/>
+      <w:lvlText w:val=""/>
+      <w:lvlJc w:val="left"/>
+      <w:pPr>
+        <w:ind w:left="2160" w:hanging="360"/>
+      </w:pPr>
+      <w:rPr>
+        <w:rFonts w:ascii="Wingdings" w:hAnsi="Wingdings" w:hint="default"/>
+      </w:rPr>
+    </w:lvl>
+    <w:lvl w:ilvl="3" w:tplc="08090001" w:tentative="1">
+      <w:start w:val="1"/>
+      <w:numFmt w:val="bullet"/>
+      <w:lvlText w:val=""/>
+      <w:lvlJc w:val="left"/>
+      <w:pPr>
+        <w:ind w:left="2880" w:hanging="360"/>
+      </w:pPr>
+      <w:rPr>
+        <w:rFonts w:ascii="Symbol" w:hAnsi="Symbol" w:hint="default"/>
+      </w:rPr>
+    </w:lvl>
+    <w:lvl w:ilvl="4" w:tplc="08090003" w:tentative="1">
+      <w:start w:val="1"/>
+      <w:numFmt w:val="bullet"/>
+      <w:lvlText w:val="o"/>
+      <w:lvlJc w:val="left"/>
+      <w:pPr>
+        <w:ind w:left="3600" w:hanging="360"/>
+      </w:pPr>
+      <w:rPr>
+        <w:rFonts w:ascii="Courier New" w:hAnsi="Courier New" w:cs="Courier New" w:hint="default"/>
+      </w:rPr>
+    </w:lvl>
+    <w:lvl w:ilvl="5" w:tplc="08090005" w:tentative="1">
+      <w:start w:val="1"/>
+      <w:numFmt w:val="bullet"/>
+      <w:lvlText w:val=""/>
+      <w:lvlJc w:val="left"/>
+      <w:pPr>
+        <w:ind w:left="4320" w:hanging="360"/>
+      </w:pPr>
+      <w:rPr>
+        <w:rFonts w:ascii="Wingdings" w:hAnsi="Wingdings" w:hint="default"/>
+      </w:rPr>
+    </w:lvl>
+    <w:lvl w:ilvl="6" w:tplc="08090001" w:tentative="1">
+      <w:start w:val="1"/>
+      <w:numFmt w:val="bullet"/>
+      <w:lvlText w:val=""/>
+      <w:lvlJc w:val="left"/>
+      <w:pPr>
+        <w:ind w:left="5040" w:hanging="360"/>
+      </w:pPr>
+      <w:rPr>
+        <w:rFonts w:ascii="Symbol" w:hAnsi="Symbol" w:hint="default"/>
+      </w:rPr>
+    </w:lvl>
+    <w:lvl w:ilvl="7" w:tplc="08090003" w:tentative="1">
+      <w:start w:val="1"/>
+      <w:numFmt w:val="bullet"/>
+      <w:lvlText w:val="o"/>
+      <w:lvlJc w:val="left"/>
+      <w:pPr>
+        <w:ind w:left="5760" w:hanging="360"/>
+      </w:pPr>
+      <w:rPr>
+        <w:rFonts w:ascii="Courier New" w:hAnsi="Courier New" w:cs="Courier New" w:hint="default"/>
+      </w:rPr>
+    </w:lvl>
+    <w:lvl w:ilvl="8" w:tplc="08090005" w:tentative="1">
+      <w:start w:val="1"/>
+      <w:numFmt w:val="bullet"/>
+      <w:lvlText w:val=""/>
+      <w:lvlJc w:val="left"/>
+      <w:pPr>
+        <w:ind w:left="6480" w:hanging="360"/>
+      </w:pPr>
+      <w:rPr>
+        <w:rFonts w:ascii="Wingdings" w:hAnsi="Wingdings" w:hint="default"/>
+      </w:rPr>
+    </w:lvl>
+  </w:abstractNum>
+  <w:abstractNum w:abstractNumId="6" w15:restartNumberingAfterBreak="0">
     <w:nsid w:val="48645BC1"/>
     <w:multiLevelType w:val="hybridMultilevel"/>
     <w:tmpl w:val="83C83754"/>
@@ -2600,10 +4417,10 @@
       </w:rPr>
     </w:lvl>
   </w:abstractNum>
-  <w:abstractNum w:abstractNumId="4" w15:restartNumberingAfterBreak="0">
+  <w:abstractNum w:abstractNumId="7" w15:restartNumberingAfterBreak="0">
     <w:nsid w:val="491605DE"/>
     <w:multiLevelType w:val="hybridMultilevel"/>
-    <w:tmpl w:val="7D989566"/>
+    <w:tmpl w:val="A390450C"/>
     <w:lvl w:ilvl="0" w:tplc="08090001">
       <w:start w:val="1"/>
       <w:numFmt w:val="bullet"/>
@@ -2713,7 +4530,346 @@
       </w:rPr>
     </w:lvl>
   </w:abstractNum>
-  <w:abstractNum w:abstractNumId="5" w15:restartNumberingAfterBreak="0">
+  <w:abstractNum w:abstractNumId="8" w15:restartNumberingAfterBreak="0">
+    <w:nsid w:val="4B1C45E8"/>
+    <w:multiLevelType w:val="hybridMultilevel"/>
+    <w:tmpl w:val="513E2B92"/>
+    <w:lvl w:ilvl="0" w:tplc="08090001">
+      <w:start w:val="1"/>
+      <w:numFmt w:val="bullet"/>
+      <w:lvlText w:val=""/>
+      <w:lvlJc w:val="left"/>
+      <w:pPr>
+        <w:ind w:left="720" w:hanging="360"/>
+      </w:pPr>
+      <w:rPr>
+        <w:rFonts w:ascii="Symbol" w:hAnsi="Symbol" w:hint="default"/>
+      </w:rPr>
+    </w:lvl>
+    <w:lvl w:ilvl="1" w:tplc="08090003" w:tentative="1">
+      <w:start w:val="1"/>
+      <w:numFmt w:val="bullet"/>
+      <w:lvlText w:val="o"/>
+      <w:lvlJc w:val="left"/>
+      <w:pPr>
+        <w:ind w:left="1440" w:hanging="360"/>
+      </w:pPr>
+      <w:rPr>
+        <w:rFonts w:ascii="Courier New" w:hAnsi="Courier New" w:cs="Courier New" w:hint="default"/>
+      </w:rPr>
+    </w:lvl>
+    <w:lvl w:ilvl="2" w:tplc="08090005" w:tentative="1">
+      <w:start w:val="1"/>
+      <w:numFmt w:val="bullet"/>
+      <w:lvlText w:val=""/>
+      <w:lvlJc w:val="left"/>
+      <w:pPr>
+        <w:ind w:left="2160" w:hanging="360"/>
+      </w:pPr>
+      <w:rPr>
+        <w:rFonts w:ascii="Wingdings" w:hAnsi="Wingdings" w:hint="default"/>
+      </w:rPr>
+    </w:lvl>
+    <w:lvl w:ilvl="3" w:tplc="08090001" w:tentative="1">
+      <w:start w:val="1"/>
+      <w:numFmt w:val="bullet"/>
+      <w:lvlText w:val=""/>
+      <w:lvlJc w:val="left"/>
+      <w:pPr>
+        <w:ind w:left="2880" w:hanging="360"/>
+      </w:pPr>
+      <w:rPr>
+        <w:rFonts w:ascii="Symbol" w:hAnsi="Symbol" w:hint="default"/>
+      </w:rPr>
+    </w:lvl>
+    <w:lvl w:ilvl="4" w:tplc="08090003" w:tentative="1">
+      <w:start w:val="1"/>
+      <w:numFmt w:val="bullet"/>
+      <w:lvlText w:val="o"/>
+      <w:lvlJc w:val="left"/>
+      <w:pPr>
+        <w:ind w:left="3600" w:hanging="360"/>
+      </w:pPr>
+      <w:rPr>
+        <w:rFonts w:ascii="Courier New" w:hAnsi="Courier New" w:cs="Courier New" w:hint="default"/>
+      </w:rPr>
+    </w:lvl>
+    <w:lvl w:ilvl="5" w:tplc="08090005" w:tentative="1">
+      <w:start w:val="1"/>
+      <w:numFmt w:val="bullet"/>
+      <w:lvlText w:val=""/>
+      <w:lvlJc w:val="left"/>
+      <w:pPr>
+        <w:ind w:left="4320" w:hanging="360"/>
+      </w:pPr>
+      <w:rPr>
+        <w:rFonts w:ascii="Wingdings" w:hAnsi="Wingdings" w:hint="default"/>
+      </w:rPr>
+    </w:lvl>
+    <w:lvl w:ilvl="6" w:tplc="08090001" w:tentative="1">
+      <w:start w:val="1"/>
+      <w:numFmt w:val="bullet"/>
+      <w:lvlText w:val=""/>
+      <w:lvlJc w:val="left"/>
+      <w:pPr>
+        <w:ind w:left="5040" w:hanging="360"/>
+      </w:pPr>
+      <w:rPr>
+        <w:rFonts w:ascii="Symbol" w:hAnsi="Symbol" w:hint="default"/>
+      </w:rPr>
+    </w:lvl>
+    <w:lvl w:ilvl="7" w:tplc="08090003" w:tentative="1">
+      <w:start w:val="1"/>
+      <w:numFmt w:val="bullet"/>
+      <w:lvlText w:val="o"/>
+      <w:lvlJc w:val="left"/>
+      <w:pPr>
+        <w:ind w:left="5760" w:hanging="360"/>
+      </w:pPr>
+      <w:rPr>
+        <w:rFonts w:ascii="Courier New" w:hAnsi="Courier New" w:cs="Courier New" w:hint="default"/>
+      </w:rPr>
+    </w:lvl>
+    <w:lvl w:ilvl="8" w:tplc="08090005" w:tentative="1">
+      <w:start w:val="1"/>
+      <w:numFmt w:val="bullet"/>
+      <w:lvlText w:val=""/>
+      <w:lvlJc w:val="left"/>
+      <w:pPr>
+        <w:ind w:left="6480" w:hanging="360"/>
+      </w:pPr>
+      <w:rPr>
+        <w:rFonts w:ascii="Wingdings" w:hAnsi="Wingdings" w:hint="default"/>
+      </w:rPr>
+    </w:lvl>
+  </w:abstractNum>
+  <w:abstractNum w:abstractNumId="9" w15:restartNumberingAfterBreak="0">
+    <w:nsid w:val="5D611327"/>
+    <w:multiLevelType w:val="hybridMultilevel"/>
+    <w:tmpl w:val="E14E2278"/>
+    <w:lvl w:ilvl="0" w:tplc="08090001">
+      <w:start w:val="1"/>
+      <w:numFmt w:val="bullet"/>
+      <w:lvlText w:val=""/>
+      <w:lvlJc w:val="left"/>
+      <w:pPr>
+        <w:ind w:left="720" w:hanging="360"/>
+      </w:pPr>
+      <w:rPr>
+        <w:rFonts w:ascii="Symbol" w:hAnsi="Symbol" w:hint="default"/>
+      </w:rPr>
+    </w:lvl>
+    <w:lvl w:ilvl="1" w:tplc="08090003" w:tentative="1">
+      <w:start w:val="1"/>
+      <w:numFmt w:val="bullet"/>
+      <w:lvlText w:val="o"/>
+      <w:lvlJc w:val="left"/>
+      <w:pPr>
+        <w:ind w:left="1440" w:hanging="360"/>
+      </w:pPr>
+      <w:rPr>
+        <w:rFonts w:ascii="Courier New" w:hAnsi="Courier New" w:cs="Courier New" w:hint="default"/>
+      </w:rPr>
+    </w:lvl>
+    <w:lvl w:ilvl="2" w:tplc="08090005" w:tentative="1">
+      <w:start w:val="1"/>
+      <w:numFmt w:val="bullet"/>
+      <w:lvlText w:val=""/>
+      <w:lvlJc w:val="left"/>
+      <w:pPr>
+        <w:ind w:left="2160" w:hanging="360"/>
+      </w:pPr>
+      <w:rPr>
+        <w:rFonts w:ascii="Wingdings" w:hAnsi="Wingdings" w:hint="default"/>
+      </w:rPr>
+    </w:lvl>
+    <w:lvl w:ilvl="3" w:tplc="08090001" w:tentative="1">
+      <w:start w:val="1"/>
+      <w:numFmt w:val="bullet"/>
+      <w:lvlText w:val=""/>
+      <w:lvlJc w:val="left"/>
+      <w:pPr>
+        <w:ind w:left="2880" w:hanging="360"/>
+      </w:pPr>
+      <w:rPr>
+        <w:rFonts w:ascii="Symbol" w:hAnsi="Symbol" w:hint="default"/>
+      </w:rPr>
+    </w:lvl>
+    <w:lvl w:ilvl="4" w:tplc="08090003" w:tentative="1">
+      <w:start w:val="1"/>
+      <w:numFmt w:val="bullet"/>
+      <w:lvlText w:val="o"/>
+      <w:lvlJc w:val="left"/>
+      <w:pPr>
+        <w:ind w:left="3600" w:hanging="360"/>
+      </w:pPr>
+      <w:rPr>
+        <w:rFonts w:ascii="Courier New" w:hAnsi="Courier New" w:cs="Courier New" w:hint="default"/>
+      </w:rPr>
+    </w:lvl>
+    <w:lvl w:ilvl="5" w:tplc="08090005" w:tentative="1">
+      <w:start w:val="1"/>
+      <w:numFmt w:val="bullet"/>
+      <w:lvlText w:val=""/>
+      <w:lvlJc w:val="left"/>
+      <w:pPr>
+        <w:ind w:left="4320" w:hanging="360"/>
+      </w:pPr>
+      <w:rPr>
+        <w:rFonts w:ascii="Wingdings" w:hAnsi="Wingdings" w:hint="default"/>
+      </w:rPr>
+    </w:lvl>
+    <w:lvl w:ilvl="6" w:tplc="08090001" w:tentative="1">
+      <w:start w:val="1"/>
+      <w:numFmt w:val="bullet"/>
+      <w:lvlText w:val=""/>
+      <w:lvlJc w:val="left"/>
+      <w:pPr>
+        <w:ind w:left="5040" w:hanging="360"/>
+      </w:pPr>
+      <w:rPr>
+        <w:rFonts w:ascii="Symbol" w:hAnsi="Symbol" w:hint="default"/>
+      </w:rPr>
+    </w:lvl>
+    <w:lvl w:ilvl="7" w:tplc="08090003" w:tentative="1">
+      <w:start w:val="1"/>
+      <w:numFmt w:val="bullet"/>
+      <w:lvlText w:val="o"/>
+      <w:lvlJc w:val="left"/>
+      <w:pPr>
+        <w:ind w:left="5760" w:hanging="360"/>
+      </w:pPr>
+      <w:rPr>
+        <w:rFonts w:ascii="Courier New" w:hAnsi="Courier New" w:cs="Courier New" w:hint="default"/>
+      </w:rPr>
+    </w:lvl>
+    <w:lvl w:ilvl="8" w:tplc="08090005" w:tentative="1">
+      <w:start w:val="1"/>
+      <w:numFmt w:val="bullet"/>
+      <w:lvlText w:val=""/>
+      <w:lvlJc w:val="left"/>
+      <w:pPr>
+        <w:ind w:left="6480" w:hanging="360"/>
+      </w:pPr>
+      <w:rPr>
+        <w:rFonts w:ascii="Wingdings" w:hAnsi="Wingdings" w:hint="default"/>
+      </w:rPr>
+    </w:lvl>
+  </w:abstractNum>
+  <w:abstractNum w:abstractNumId="10" w15:restartNumberingAfterBreak="0">
+    <w:nsid w:val="5F0C2611"/>
+    <w:multiLevelType w:val="hybridMultilevel"/>
+    <w:tmpl w:val="30F21080"/>
+    <w:lvl w:ilvl="0" w:tplc="08090001">
+      <w:start w:val="1"/>
+      <w:numFmt w:val="bullet"/>
+      <w:lvlText w:val=""/>
+      <w:lvlJc w:val="left"/>
+      <w:pPr>
+        <w:ind w:left="720" w:hanging="360"/>
+      </w:pPr>
+      <w:rPr>
+        <w:rFonts w:ascii="Symbol" w:hAnsi="Symbol" w:hint="default"/>
+      </w:rPr>
+    </w:lvl>
+    <w:lvl w:ilvl="1" w:tplc="08090003">
+      <w:start w:val="1"/>
+      <w:numFmt w:val="bullet"/>
+      <w:lvlText w:val="o"/>
+      <w:lvlJc w:val="left"/>
+      <w:pPr>
+        <w:ind w:left="1440" w:hanging="360"/>
+      </w:pPr>
+      <w:rPr>
+        <w:rFonts w:ascii="Courier New" w:hAnsi="Courier New" w:cs="Courier New" w:hint="default"/>
+      </w:rPr>
+    </w:lvl>
+    <w:lvl w:ilvl="2" w:tplc="08090005" w:tentative="1">
+      <w:start w:val="1"/>
+      <w:numFmt w:val="bullet"/>
+      <w:lvlText w:val=""/>
+      <w:lvlJc w:val="left"/>
+      <w:pPr>
+        <w:ind w:left="2160" w:hanging="360"/>
+      </w:pPr>
+      <w:rPr>
+        <w:rFonts w:ascii="Wingdings" w:hAnsi="Wingdings" w:hint="default"/>
+      </w:rPr>
+    </w:lvl>
+    <w:lvl w:ilvl="3" w:tplc="08090001" w:tentative="1">
+      <w:start w:val="1"/>
+      <w:numFmt w:val="bullet"/>
+      <w:lvlText w:val=""/>
+      <w:lvlJc w:val="left"/>
+      <w:pPr>
+        <w:ind w:left="2880" w:hanging="360"/>
+      </w:pPr>
+      <w:rPr>
+        <w:rFonts w:ascii="Symbol" w:hAnsi="Symbol" w:hint="default"/>
+      </w:rPr>
+    </w:lvl>
+    <w:lvl w:ilvl="4" w:tplc="08090003" w:tentative="1">
+      <w:start w:val="1"/>
+      <w:numFmt w:val="bullet"/>
+      <w:lvlText w:val="o"/>
+      <w:lvlJc w:val="left"/>
+      <w:pPr>
+        <w:ind w:left="3600" w:hanging="360"/>
+      </w:pPr>
+      <w:rPr>
+        <w:rFonts w:ascii="Courier New" w:hAnsi="Courier New" w:cs="Courier New" w:hint="default"/>
+      </w:rPr>
+    </w:lvl>
+    <w:lvl w:ilvl="5" w:tplc="08090005" w:tentative="1">
+      <w:start w:val="1"/>
+      <w:numFmt w:val="bullet"/>
+      <w:lvlText w:val=""/>
+      <w:lvlJc w:val="left"/>
+      <w:pPr>
+        <w:ind w:left="4320" w:hanging="360"/>
+      </w:pPr>
+      <w:rPr>
+        <w:rFonts w:ascii="Wingdings" w:hAnsi="Wingdings" w:hint="default"/>
+      </w:rPr>
+    </w:lvl>
+    <w:lvl w:ilvl="6" w:tplc="08090001" w:tentative="1">
+      <w:start w:val="1"/>
+      <w:numFmt w:val="bullet"/>
+      <w:lvlText w:val=""/>
+      <w:lvlJc w:val="left"/>
+      <w:pPr>
+        <w:ind w:left="5040" w:hanging="360"/>
+      </w:pPr>
+      <w:rPr>
+        <w:rFonts w:ascii="Symbol" w:hAnsi="Symbol" w:hint="default"/>
+      </w:rPr>
+    </w:lvl>
+    <w:lvl w:ilvl="7" w:tplc="08090003" w:tentative="1">
+      <w:start w:val="1"/>
+      <w:numFmt w:val="bullet"/>
+      <w:lvlText w:val="o"/>
+      <w:lvlJc w:val="left"/>
+      <w:pPr>
+        <w:ind w:left="5760" w:hanging="360"/>
+      </w:pPr>
+      <w:rPr>
+        <w:rFonts w:ascii="Courier New" w:hAnsi="Courier New" w:cs="Courier New" w:hint="default"/>
+      </w:rPr>
+    </w:lvl>
+    <w:lvl w:ilvl="8" w:tplc="08090005" w:tentative="1">
+      <w:start w:val="1"/>
+      <w:numFmt w:val="bullet"/>
+      <w:lvlText w:val=""/>
+      <w:lvlJc w:val="left"/>
+      <w:pPr>
+        <w:ind w:left="6480" w:hanging="360"/>
+      </w:pPr>
+      <w:rPr>
+        <w:rFonts w:ascii="Wingdings" w:hAnsi="Wingdings" w:hint="default"/>
+      </w:rPr>
+    </w:lvl>
+  </w:abstractNum>
+  <w:abstractNum w:abstractNumId="11" w15:restartNumberingAfterBreak="0">
     <w:nsid w:val="650A72FE"/>
     <w:multiLevelType w:val="hybridMultilevel"/>
     <w:tmpl w:val="96A24BEC"/>
@@ -2826,7 +4982,7 @@
       </w:rPr>
     </w:lvl>
   </w:abstractNum>
-  <w:abstractNum w:abstractNumId="6" w15:restartNumberingAfterBreak="0">
+  <w:abstractNum w:abstractNumId="12" w15:restartNumberingAfterBreak="0">
     <w:nsid w:val="6ECC4F07"/>
     <w:multiLevelType w:val="hybridMultilevel"/>
     <w:tmpl w:val="E5BA90F8"/>
@@ -2939,7 +5095,7 @@
       </w:rPr>
     </w:lvl>
   </w:abstractNum>
-  <w:abstractNum w:abstractNumId="7" w15:restartNumberingAfterBreak="0">
+  <w:abstractNum w:abstractNumId="13" w15:restartNumberingAfterBreak="0">
     <w:nsid w:val="705E15F7"/>
     <w:multiLevelType w:val="multilevel"/>
     <w:tmpl w:val="D8886EC2"/>
@@ -3052,7 +5208,233 @@
       </w:rPr>
     </w:lvl>
   </w:abstractNum>
-  <w:abstractNum w:abstractNumId="8" w15:restartNumberingAfterBreak="0">
+  <w:abstractNum w:abstractNumId="14" w15:restartNumberingAfterBreak="0">
+    <w:nsid w:val="70DA33AB"/>
+    <w:multiLevelType w:val="hybridMultilevel"/>
+    <w:tmpl w:val="C2666F68"/>
+    <w:lvl w:ilvl="0" w:tplc="08090001">
+      <w:start w:val="1"/>
+      <w:numFmt w:val="bullet"/>
+      <w:lvlText w:val=""/>
+      <w:lvlJc w:val="left"/>
+      <w:pPr>
+        <w:ind w:left="720" w:hanging="360"/>
+      </w:pPr>
+      <w:rPr>
+        <w:rFonts w:ascii="Symbol" w:hAnsi="Symbol" w:hint="default"/>
+      </w:rPr>
+    </w:lvl>
+    <w:lvl w:ilvl="1" w:tplc="08090003" w:tentative="1">
+      <w:start w:val="1"/>
+      <w:numFmt w:val="bullet"/>
+      <w:lvlText w:val="o"/>
+      <w:lvlJc w:val="left"/>
+      <w:pPr>
+        <w:ind w:left="1440" w:hanging="360"/>
+      </w:pPr>
+      <w:rPr>
+        <w:rFonts w:ascii="Courier New" w:hAnsi="Courier New" w:cs="Courier New" w:hint="default"/>
+      </w:rPr>
+    </w:lvl>
+    <w:lvl w:ilvl="2" w:tplc="08090005" w:tentative="1">
+      <w:start w:val="1"/>
+      <w:numFmt w:val="bullet"/>
+      <w:lvlText w:val=""/>
+      <w:lvlJc w:val="left"/>
+      <w:pPr>
+        <w:ind w:left="2160" w:hanging="360"/>
+      </w:pPr>
+      <w:rPr>
+        <w:rFonts w:ascii="Wingdings" w:hAnsi="Wingdings" w:hint="default"/>
+      </w:rPr>
+    </w:lvl>
+    <w:lvl w:ilvl="3" w:tplc="08090001" w:tentative="1">
+      <w:start w:val="1"/>
+      <w:numFmt w:val="bullet"/>
+      <w:lvlText w:val=""/>
+      <w:lvlJc w:val="left"/>
+      <w:pPr>
+        <w:ind w:left="2880" w:hanging="360"/>
+      </w:pPr>
+      <w:rPr>
+        <w:rFonts w:ascii="Symbol" w:hAnsi="Symbol" w:hint="default"/>
+      </w:rPr>
+    </w:lvl>
+    <w:lvl w:ilvl="4" w:tplc="08090003" w:tentative="1">
+      <w:start w:val="1"/>
+      <w:numFmt w:val="bullet"/>
+      <w:lvlText w:val="o"/>
+      <w:lvlJc w:val="left"/>
+      <w:pPr>
+        <w:ind w:left="3600" w:hanging="360"/>
+      </w:pPr>
+      <w:rPr>
+        <w:rFonts w:ascii="Courier New" w:hAnsi="Courier New" w:cs="Courier New" w:hint="default"/>
+      </w:rPr>
+    </w:lvl>
+    <w:lvl w:ilvl="5" w:tplc="08090005" w:tentative="1">
+      <w:start w:val="1"/>
+      <w:numFmt w:val="bullet"/>
+      <w:lvlText w:val=""/>
+      <w:lvlJc w:val="left"/>
+      <w:pPr>
+        <w:ind w:left="4320" w:hanging="360"/>
+      </w:pPr>
+      <w:rPr>
+        <w:rFonts w:ascii="Wingdings" w:hAnsi="Wingdings" w:hint="default"/>
+      </w:rPr>
+    </w:lvl>
+    <w:lvl w:ilvl="6" w:tplc="08090001" w:tentative="1">
+      <w:start w:val="1"/>
+      <w:numFmt w:val="bullet"/>
+      <w:lvlText w:val=""/>
+      <w:lvlJc w:val="left"/>
+      <w:pPr>
+        <w:ind w:left="5040" w:hanging="360"/>
+      </w:pPr>
+      <w:rPr>
+        <w:rFonts w:ascii="Symbol" w:hAnsi="Symbol" w:hint="default"/>
+      </w:rPr>
+    </w:lvl>
+    <w:lvl w:ilvl="7" w:tplc="08090003" w:tentative="1">
+      <w:start w:val="1"/>
+      <w:numFmt w:val="bullet"/>
+      <w:lvlText w:val="o"/>
+      <w:lvlJc w:val="left"/>
+      <w:pPr>
+        <w:ind w:left="5760" w:hanging="360"/>
+      </w:pPr>
+      <w:rPr>
+        <w:rFonts w:ascii="Courier New" w:hAnsi="Courier New" w:cs="Courier New" w:hint="default"/>
+      </w:rPr>
+    </w:lvl>
+    <w:lvl w:ilvl="8" w:tplc="08090005" w:tentative="1">
+      <w:start w:val="1"/>
+      <w:numFmt w:val="bullet"/>
+      <w:lvlText w:val=""/>
+      <w:lvlJc w:val="left"/>
+      <w:pPr>
+        <w:ind w:left="6480" w:hanging="360"/>
+      </w:pPr>
+      <w:rPr>
+        <w:rFonts w:ascii="Wingdings" w:hAnsi="Wingdings" w:hint="default"/>
+      </w:rPr>
+    </w:lvl>
+  </w:abstractNum>
+  <w:abstractNum w:abstractNumId="15" w15:restartNumberingAfterBreak="0">
+    <w:nsid w:val="74095CCC"/>
+    <w:multiLevelType w:val="multilevel"/>
+    <w:tmpl w:val="86225EA2"/>
+    <w:lvl w:ilvl="0">
+      <w:start w:val="1"/>
+      <w:numFmt w:val="decimal"/>
+      <w:lvlText w:val="%1"/>
+      <w:lvlJc w:val="left"/>
+      <w:pPr>
+        <w:ind w:left="360" w:hanging="360"/>
+      </w:pPr>
+      <w:rPr>
+        <w:rFonts w:hint="default"/>
+      </w:rPr>
+    </w:lvl>
+    <w:lvl w:ilvl="1">
+      <w:start w:val="2"/>
+      <w:numFmt w:val="decimal"/>
+      <w:lvlText w:val="%1.%2"/>
+      <w:lvlJc w:val="left"/>
+      <w:pPr>
+        <w:ind w:left="7560" w:hanging="360"/>
+      </w:pPr>
+      <w:rPr>
+        <w:rFonts w:hint="default"/>
+      </w:rPr>
+    </w:lvl>
+    <w:lvl w:ilvl="2">
+      <w:start w:val="1"/>
+      <w:numFmt w:val="decimal"/>
+      <w:lvlText w:val="%1.%2.%3"/>
+      <w:lvlJc w:val="left"/>
+      <w:pPr>
+        <w:ind w:left="15120" w:hanging="720"/>
+      </w:pPr>
+      <w:rPr>
+        <w:rFonts w:hint="default"/>
+      </w:rPr>
+    </w:lvl>
+    <w:lvl w:ilvl="3">
+      <w:start w:val="1"/>
+      <w:numFmt w:val="decimal"/>
+      <w:lvlText w:val="%1.%2.%3.%4"/>
+      <w:lvlJc w:val="left"/>
+      <w:pPr>
+        <w:ind w:left="22320" w:hanging="720"/>
+      </w:pPr>
+      <w:rPr>
+        <w:rFonts w:hint="default"/>
+      </w:rPr>
+    </w:lvl>
+    <w:lvl w:ilvl="4">
+      <w:start w:val="1"/>
+      <w:numFmt w:val="decimal"/>
+      <w:lvlText w:val="%1.%2.%3.%4.%5"/>
+      <w:lvlJc w:val="left"/>
+      <w:pPr>
+        <w:ind w:left="29880" w:hanging="1080"/>
+      </w:pPr>
+      <w:rPr>
+        <w:rFonts w:hint="default"/>
+      </w:rPr>
+    </w:lvl>
+    <w:lvl w:ilvl="5">
+      <w:start w:val="1"/>
+      <w:numFmt w:val="decimal"/>
+      <w:lvlText w:val="%1.%2.%3.%4.%5.%6"/>
+      <w:lvlJc w:val="left"/>
+      <w:pPr>
+        <w:ind w:left="-28456" w:hanging="1080"/>
+      </w:pPr>
+      <w:rPr>
+        <w:rFonts w:hint="default"/>
+      </w:rPr>
+    </w:lvl>
+    <w:lvl w:ilvl="6">
+      <w:start w:val="1"/>
+      <w:numFmt w:val="decimal"/>
+      <w:lvlText w:val="%1.%2.%3.%4.%5.%6.%7"/>
+      <w:lvlJc w:val="left"/>
+      <w:pPr>
+        <w:ind w:left="-20896" w:hanging="1440"/>
+      </w:pPr>
+      <w:rPr>
+        <w:rFonts w:hint="default"/>
+      </w:rPr>
+    </w:lvl>
+    <w:lvl w:ilvl="7">
+      <w:start w:val="1"/>
+      <w:numFmt w:val="decimal"/>
+      <w:lvlText w:val="%1.%2.%3.%4.%5.%6.%7.%8"/>
+      <w:lvlJc w:val="left"/>
+      <w:pPr>
+        <w:ind w:left="-13696" w:hanging="1440"/>
+      </w:pPr>
+      <w:rPr>
+        <w:rFonts w:hint="default"/>
+      </w:rPr>
+    </w:lvl>
+    <w:lvl w:ilvl="8">
+      <w:start w:val="1"/>
+      <w:numFmt w:val="decimal"/>
+      <w:lvlText w:val="%1.%2.%3.%4.%5.%6.%7.%8.%9"/>
+      <w:lvlJc w:val="left"/>
+      <w:pPr>
+        <w:ind w:left="-6136" w:hanging="1800"/>
+      </w:pPr>
+      <w:rPr>
+        <w:rFonts w:hint="default"/>
+      </w:rPr>
+    </w:lvl>
+  </w:abstractNum>
+  <w:abstractNum w:abstractNumId="16" w15:restartNumberingAfterBreak="0">
     <w:nsid w:val="79741825"/>
     <w:multiLevelType w:val="multilevel"/>
     <w:tmpl w:val="F53EFA9A"/>
@@ -3166,31 +5548,55 @@
     </w:lvl>
   </w:abstractNum>
   <w:num w:numId="1">
+    <w:abstractNumId w:val="16"/>
+  </w:num>
+  <w:num w:numId="2">
+    <w:abstractNumId w:val="6"/>
+  </w:num>
+  <w:num w:numId="3">
+    <w:abstractNumId w:val="3"/>
+  </w:num>
+  <w:num w:numId="4">
+    <w:abstractNumId w:val="7"/>
+  </w:num>
+  <w:num w:numId="5">
+    <w:abstractNumId w:val="11"/>
+  </w:num>
+  <w:num w:numId="6">
+    <w:abstractNumId w:val="12"/>
+  </w:num>
+  <w:num w:numId="7">
+    <w:abstractNumId w:val="1"/>
+  </w:num>
+  <w:num w:numId="8">
+    <w:abstractNumId w:val="2"/>
+  </w:num>
+  <w:num w:numId="9">
+    <w:abstractNumId w:val="13"/>
+  </w:num>
+  <w:num w:numId="10">
+    <w:abstractNumId w:val="4"/>
+  </w:num>
+  <w:num w:numId="11">
+    <w:abstractNumId w:val="9"/>
+  </w:num>
+  <w:num w:numId="12">
+    <w:abstractNumId w:val="5"/>
+  </w:num>
+  <w:num w:numId="13">
     <w:abstractNumId w:val="8"/>
   </w:num>
-  <w:num w:numId="2">
-    <w:abstractNumId w:val="3"/>
+  <w:num w:numId="14">
+    <w:abstractNumId w:val="14"/>
   </w:num>
-  <w:num w:numId="3">
-    <w:abstractNumId w:val="2"/>
+  <w:num w:numId="15">
+    <w:abstractNumId w:val="10"/>
   </w:num>
-  <w:num w:numId="4">
-    <w:abstractNumId w:val="4"/>
+  <w:num w:numId="16">
+    <w:abstractNumId w:val="15"/>
   </w:num>
-  <w:num w:numId="5">
-    <w:abstractNumId w:val="5"/>
-  </w:num>
-  <w:num w:numId="6">
-    <w:abstractNumId w:val="6"/>
-  </w:num>
-  <w:num w:numId="7">
+  <w:num w:numId="17">
     <w:abstractNumId w:val="0"/>
-  </w:num>
-  <w:num w:numId="8">
-    <w:abstractNumId w:val="1"/>
-  </w:num>
-  <w:num w:numId="9">
-    <w:abstractNumId w:val="7"/>
   </w:num>
 </w:numbering>
 </file>
@@ -3592,6 +5998,7 @@
   <w:style w:type="paragraph" w:default="1" w:styleId="Normal">
     <w:name w:val="Normal"/>
     <w:qFormat/>
+    <w:rsid w:val="00B150AE"/>
   </w:style>
   <w:style w:type="character" w:default="1" w:styleId="Fuentedeprrafopredeter">
     <w:name w:val="Default Paragraph Font"/>
@@ -3723,6 +6130,56 @@
         <w:insideV w:val="single" w:sz="4" w:space="0" w:color="auto"/>
       </w:tblBorders>
     </w:tblPr>
+  </w:style>
+  <w:style w:type="paragraph" w:styleId="HTMLconformatoprevio">
+    <w:name w:val="HTML Preformatted"/>
+    <w:basedOn w:val="Normal"/>
+    <w:link w:val="HTMLconformatoprevioCar"/>
+    <w:uiPriority w:val="99"/>
+    <w:semiHidden/>
+    <w:unhideWhenUsed/>
+    <w:rsid w:val="008141F8"/>
+    <w:pPr>
+      <w:tabs>
+        <w:tab w:val="left" w:pos="916"/>
+        <w:tab w:val="left" w:pos="1832"/>
+        <w:tab w:val="left" w:pos="2748"/>
+        <w:tab w:val="left" w:pos="3664"/>
+        <w:tab w:val="left" w:pos="4580"/>
+        <w:tab w:val="left" w:pos="5496"/>
+        <w:tab w:val="left" w:pos="6412"/>
+        <w:tab w:val="left" w:pos="7328"/>
+        <w:tab w:val="left" w:pos="8244"/>
+        <w:tab w:val="left" w:pos="9160"/>
+        <w:tab w:val="left" w:pos="10076"/>
+        <w:tab w:val="left" w:pos="10992"/>
+        <w:tab w:val="left" w:pos="11908"/>
+        <w:tab w:val="left" w:pos="12824"/>
+        <w:tab w:val="left" w:pos="13740"/>
+        <w:tab w:val="left" w:pos="14656"/>
+      </w:tabs>
+      <w:spacing w:after="0" w:line="240" w:lineRule="auto"/>
+    </w:pPr>
+    <w:rPr>
+      <w:rFonts w:ascii="Courier New" w:eastAsia="Times New Roman" w:hAnsi="Courier New" w:cs="Courier New"/>
+      <w:sz w:val="20"/>
+      <w:szCs w:val="20"/>
+      <w:lang w:eastAsia="en-GB"/>
+    </w:rPr>
+  </w:style>
+  <w:style w:type="character" w:customStyle="1" w:styleId="HTMLconformatoprevioCar">
+    <w:name w:val="HTML con formato previo Car"/>
+    <w:basedOn w:val="Fuentedeprrafopredeter"/>
+    <w:link w:val="HTMLconformatoprevio"/>
+    <w:uiPriority w:val="99"/>
+    <w:semiHidden/>
+    <w:rsid w:val="008141F8"/>
+    <w:rPr>
+      <w:rFonts w:ascii="Courier New" w:eastAsia="Times New Roman" w:hAnsi="Courier New" w:cs="Courier New"/>
+      <w:sz w:val="20"/>
+      <w:szCs w:val="20"/>
+      <w:lang w:eastAsia="en-GB"/>
+    </w:rPr>
   </w:style>
 </w:styles>
 </file>
@@ -4027,7 +6484,7 @@
 </file>
 
 <file path=customXml/itemProps1.xml><?xml version="1.0" encoding="utf-8"?>
-<ds:datastoreItem xmlns:ds="http://schemas.openxmlformats.org/officeDocument/2006/customXml" ds:itemID="{2EBACC8B-CD1C-4FE3-96EE-D5ADC05F3840}">
+<ds:datastoreItem xmlns:ds="http://schemas.openxmlformats.org/officeDocument/2006/customXml" ds:itemID="{16446351-1489-4E54-93C9-4EFD44F2CA36}">
   <ds:schemaRefs>
     <ds:schemaRef ds:uri="http://schemas.openxmlformats.org/officeDocument/2006/bibliography"/>
   </ds:schemaRefs>
